--- a/CS502_readme.docx
+++ b/CS502_readme.docx
@@ -2,6 +2,83 @@
 <file path=word/document.xml><?xml version="1.0" encoding="utf-8"?>
 <w:document xmlns:wpc="http://schemas.microsoft.com/office/word/2010/wordprocessingCanvas" xmlns:mc="http://schemas.openxmlformats.org/markup-compatibility/2006" xmlns:o="urn:schemas-microsoft-com:office:office" xmlns:r="http://schemas.openxmlformats.org/officeDocument/2006/relationships" xmlns:m="http://schemas.openxmlformats.org/officeDocument/2006/math" xmlns:v="urn:schemas-microsoft-com:vml" xmlns:wp14="http://schemas.microsoft.com/office/word/2010/wordprocessingDrawing" xmlns:wp="http://schemas.openxmlformats.org/drawingml/2006/wordprocessingDrawing" xmlns:w10="urn:schemas-microsoft-com:office:word" xmlns:w="http://schemas.openxmlformats.org/wordprocessingml/2006/main" xmlns:w14="http://schemas.microsoft.com/office/word/2010/wordml" xmlns:w15="http://schemas.microsoft.com/office/word/2012/wordml" xmlns:wpg="http://schemas.microsoft.com/office/word/2010/wordprocessingGroup" xmlns:wpi="http://schemas.microsoft.com/office/word/2010/wordprocessingInk" xmlns:wne="http://schemas.microsoft.com/office/word/2006/wordml" xmlns:wps="http://schemas.microsoft.com/office/word/2010/wordprocessingShape" mc:Ignorable="w14 w15 wp14">
   <w:body>
+    <w:p>
+      <w:pPr>
+        <w:jc w:val="center"/>
+        <w:rPr>
+          <w:b/>
+          <w:sz w:val="36"/>
+          <w:szCs w:val="36"/>
+        </w:rPr>
+      </w:pPr>
+      <w:r>
+        <w:rPr>
+          <w:b/>
+          <w:sz w:val="36"/>
+          <w:szCs w:val="36"/>
+        </w:rPr>
+        <w:t>CS</w:t>
+      </w:r>
+      <w:r>
+        <w:rPr>
+          <w:b/>
+          <w:sz w:val="36"/>
+          <w:szCs w:val="36"/>
+        </w:rPr>
+        <w:t xml:space="preserve"> </w:t>
+      </w:r>
+      <w:r>
+        <w:rPr>
+          <w:b/>
+          <w:sz w:val="36"/>
+          <w:szCs w:val="36"/>
+        </w:rPr>
+        <w:t>502 Project</w:t>
+      </w:r>
+      <w:r>
+        <w:rPr>
+          <w:b/>
+          <w:sz w:val="36"/>
+          <w:szCs w:val="36"/>
+        </w:rPr>
+        <w:t xml:space="preserve"> 1</w:t>
+      </w:r>
+      <w:r>
+        <w:rPr>
+          <w:b/>
+          <w:sz w:val="36"/>
+          <w:szCs w:val="36"/>
+        </w:rPr>
+        <w:t xml:space="preserve"> Report</w:t>
+      </w:r>
+    </w:p>
+    <w:p>
+      <w:pPr>
+        <w:jc w:val="center"/>
+        <w:rPr>
+          <w:b/>
+          <w:sz w:val="28"/>
+          <w:szCs w:val="28"/>
+        </w:rPr>
+      </w:pPr>
+      <w:r>
+        <w:rPr>
+          <w:b/>
+          <w:sz w:val="28"/>
+          <w:szCs w:val="28"/>
+        </w:rPr>
+        <w:t>Che Sun</w:t>
+      </w:r>
+    </w:p>
+    <w:p>
+      <w:pPr>
+        <w:rPr>
+          <w:b/>
+          <w:sz w:val="36"/>
+          <w:szCs w:val="36"/>
+        </w:rPr>
+      </w:pPr>
+    </w:p>
     <w:p>
       <w:pPr>
         <w:rPr>
@@ -108,7 +185,11 @@
         <w:t>s</w:t>
       </w:r>
       <w:r>
-        <w:t xml:space="preserve"> process manager and scheduler, which are singleton objects stored in global variables. Process Manager is in charge of all the process control operations such as create, terminate and suspend a </w:t>
+        <w:t xml:space="preserve"> process manager and scheduler, which are singleton objects stored in global variables. Process Manager is in charge of all the process control operations </w:t>
+      </w:r>
+      <w:r>
+        <w:lastRenderedPageBreak/>
+        <w:t xml:space="preserve">such as create, terminate and suspend a </w:t>
       </w:r>
       <w:r>
         <w:t>specific process</w:t>
@@ -153,7 +234,6 @@
           <w:sz w:val="36"/>
           <w:szCs w:val="36"/>
         </w:rPr>
-        <w:lastRenderedPageBreak/>
         <w:t>2 Modules</w:t>
       </w:r>
     </w:p>
@@ -1446,111 +1526,38 @@
       </w:r>
     </w:p>
     <w:p>
-      <w:pPr>
-        <w:rPr>
-          <w:rFonts w:ascii="Consolas" w:hAnsi="Consolas" w:cs="Consolas"/>
-          <w:color w:val="000000"/>
-          <w:sz w:val="19"/>
-          <w:szCs w:val="19"/>
-        </w:rPr>
-      </w:pPr>
-      <w:r>
-        <w:rPr>
-          <w:rFonts w:ascii="Consolas" w:hAnsi="Consolas" w:cs="Consolas"/>
-          <w:color w:val="000000"/>
-          <w:sz w:val="19"/>
-          <w:szCs w:val="19"/>
-        </w:rPr>
+      <w:r>
+        <w:lastRenderedPageBreak/>
         <w:t>As you can see</w:t>
       </w:r>
       <w:r>
-        <w:rPr>
-          <w:rFonts w:ascii="Consolas" w:hAnsi="Consolas" w:cs="Consolas"/>
-          <w:color w:val="000000"/>
-          <w:sz w:val="19"/>
-          <w:szCs w:val="19"/>
-        </w:rPr>
         <w:t xml:space="preserve">, all interfaces are implemented by using function pointers. </w:t>
       </w:r>
       <w:r>
-        <w:rPr>
-          <w:rFonts w:ascii="Consolas" w:hAnsi="Consolas" w:cs="Consolas"/>
-          <w:color w:val="000000"/>
-          <w:sz w:val="19"/>
-          <w:szCs w:val="19"/>
-        </w:rPr>
         <w:t>This is the only way I know in which object-oriented programming is done using C language. The advantage of doing this is that underlying data such as queues and lists are hidden in the c file. Thus</w:t>
       </w:r>
       <w:r>
-        <w:rPr>
-          <w:rFonts w:ascii="Consolas" w:hAnsi="Consolas" w:cs="Consolas"/>
-          <w:color w:val="000000"/>
-          <w:sz w:val="19"/>
-          <w:szCs w:val="19"/>
-        </w:rPr>
         <w:t xml:space="preserve"> they are</w:t>
       </w:r>
       <w:r>
-        <w:rPr>
-          <w:rFonts w:ascii="Consolas" w:hAnsi="Consolas" w:cs="Consolas"/>
-          <w:color w:val="000000"/>
-          <w:sz w:val="19"/>
-          <w:szCs w:val="19"/>
-        </w:rPr>
         <w:t xml:space="preserve"> invisible to other parts of the system.</w:t>
       </w:r>
       <w:r>
-        <w:rPr>
-          <w:rFonts w:ascii="Consolas" w:hAnsi="Consolas" w:cs="Consolas"/>
-          <w:color w:val="000000"/>
-          <w:sz w:val="19"/>
-          <w:szCs w:val="19"/>
-        </w:rPr>
         <w:t xml:space="preserve"> So it is unlikel</w:t>
       </w:r>
       <w:r>
-        <w:rPr>
-          <w:rFonts w:ascii="Consolas" w:hAnsi="Consolas" w:cs="Consolas"/>
-          <w:color w:val="000000"/>
-          <w:sz w:val="19"/>
-          <w:szCs w:val="19"/>
-        </w:rPr>
         <w:t xml:space="preserve">y that other code mess up </w:t>
       </w:r>
       <w:r>
-        <w:rPr>
-          <w:rFonts w:ascii="Consolas" w:hAnsi="Consolas" w:cs="Consolas"/>
-          <w:color w:val="000000"/>
-          <w:sz w:val="19"/>
-          <w:szCs w:val="19"/>
-        </w:rPr>
         <w:t>data by directly access</w:t>
       </w:r>
       <w:r>
-        <w:rPr>
-          <w:rFonts w:ascii="Consolas" w:hAnsi="Consolas" w:cs="Consolas"/>
-          <w:color w:val="000000"/>
-          <w:sz w:val="19"/>
-          <w:szCs w:val="19"/>
-        </w:rPr>
         <w:t>ing them</w:t>
       </w:r>
       <w:r>
-        <w:rPr>
-          <w:rFonts w:ascii="Consolas" w:hAnsi="Consolas" w:cs="Consolas"/>
-          <w:color w:val="000000"/>
-          <w:sz w:val="19"/>
-          <w:szCs w:val="19"/>
-        </w:rPr>
         <w:t>.</w:t>
       </w:r>
       <w:r>
-        <w:rPr>
-          <w:rFonts w:ascii="Consolas" w:hAnsi="Consolas" w:cs="Consolas"/>
-          <w:color w:val="000000"/>
-          <w:sz w:val="19"/>
-          <w:szCs w:val="19"/>
-        </w:rPr>
         <w:t xml:space="preserve"> Below are process queues and lists defined in process_manager.c.</w:t>
       </w:r>
     </w:p>
@@ -1586,7 +1593,6 @@
           <w:szCs w:val="19"/>
           <w:highlight w:val="white"/>
         </w:rPr>
-        <w:lastRenderedPageBreak/>
         <w:t>// Global data managed by process manager.</w:t>
       </w:r>
     </w:p>
@@ -1761,139 +1767,45 @@
       </w:r>
     </w:p>
     <w:p>
-      <w:pPr>
-        <w:rPr>
-          <w:rFonts w:ascii="Consolas" w:hAnsi="Consolas" w:cs="Consolas"/>
-          <w:color w:val="000000"/>
-          <w:sz w:val="19"/>
-          <w:szCs w:val="19"/>
-        </w:rPr>
-      </w:pPr>
-      <w:r>
-        <w:rPr>
-          <w:rFonts w:ascii="Consolas" w:hAnsi="Consolas" w:cs="Consolas"/>
-          <w:color w:val="000000"/>
-          <w:sz w:val="19"/>
-          <w:szCs w:val="19"/>
-        </w:rPr>
+      <w:r>
         <w:t>In my implementation of process ready queue and timer queue, I use heap as underlying data structure.</w:t>
       </w:r>
       <w:r>
-        <w:rPr>
-          <w:rFonts w:ascii="Consolas" w:hAnsi="Consolas" w:cs="Consolas"/>
-          <w:color w:val="000000"/>
-          <w:sz w:val="19"/>
-          <w:szCs w:val="19"/>
-        </w:rPr>
         <w:t xml:space="preserve"> While l</w:t>
       </w:r>
       <w:r>
-        <w:rPr>
-          <w:rFonts w:ascii="Consolas" w:hAnsi="Consolas" w:cs="Consolas"/>
-          <w:color w:val="000000"/>
-          <w:sz w:val="19"/>
-          <w:szCs w:val="19"/>
-        </w:rPr>
         <w:t xml:space="preserve">inked </w:t>
       </w:r>
       <w:r>
-        <w:rPr>
-          <w:rFonts w:ascii="Consolas" w:hAnsi="Consolas" w:cs="Consolas"/>
-          <w:color w:val="000000"/>
-          <w:sz w:val="19"/>
-          <w:szCs w:val="19"/>
-        </w:rPr>
         <w:t xml:space="preserve">list is easy to manipulate, </w:t>
       </w:r>
       <w:r>
-        <w:rPr>
-          <w:rFonts w:ascii="Consolas" w:hAnsi="Consolas" w:cs="Consolas"/>
-          <w:color w:val="000000"/>
-          <w:sz w:val="19"/>
-          <w:szCs w:val="19"/>
-        </w:rPr>
         <w:t>insert</w:t>
       </w:r>
       <w:r>
-        <w:rPr>
-          <w:rFonts w:ascii="Consolas" w:hAnsi="Consolas" w:cs="Consolas"/>
-          <w:color w:val="000000"/>
-          <w:sz w:val="19"/>
-          <w:szCs w:val="19"/>
-        </w:rPr>
         <w:t>ion</w:t>
       </w:r>
       <w:r>
-        <w:rPr>
-          <w:rFonts w:ascii="Consolas" w:hAnsi="Consolas" w:cs="Consolas"/>
-          <w:color w:val="000000"/>
-          <w:sz w:val="19"/>
-          <w:szCs w:val="19"/>
-        </w:rPr>
         <w:t xml:space="preserve"> cost is O(n),</w:t>
       </w:r>
       <w:r>
-        <w:rPr>
-          <w:rFonts w:ascii="Consolas" w:hAnsi="Consolas" w:cs="Consolas"/>
-          <w:color w:val="000000"/>
-          <w:sz w:val="19"/>
-          <w:szCs w:val="19"/>
-        </w:rPr>
         <w:t xml:space="preserve"> whereas heap-based priority queue has a better performance of O(lgn) on average.</w:t>
       </w:r>
       <w:r>
-        <w:rPr>
-          <w:rFonts w:ascii="Consolas" w:hAnsi="Consolas" w:cs="Consolas"/>
-          <w:color w:val="000000"/>
-          <w:sz w:val="19"/>
-          <w:szCs w:val="19"/>
-        </w:rPr>
         <w:t xml:space="preserve"> Every time we pop a PCB object from the heap, it needs O(lgn)</w:t>
       </w:r>
       <w:r>
-        <w:rPr>
-          <w:rFonts w:ascii="Consolas" w:hAnsi="Consolas" w:cs="Consolas"/>
-          <w:color w:val="000000"/>
-          <w:sz w:val="19"/>
-          <w:szCs w:val="19"/>
-        </w:rPr>
         <w:t xml:space="preserve"> to adjust itself</w:t>
       </w:r>
       <w:r>
-        <w:rPr>
-          <w:rFonts w:ascii="Consolas" w:hAnsi="Consolas" w:cs="Consolas"/>
-          <w:color w:val="000000"/>
-          <w:sz w:val="19"/>
-          <w:szCs w:val="19"/>
-        </w:rPr>
         <w:t>. So the overall performance is cO(lgn), which is still O(lgn).</w:t>
       </w:r>
     </w:p>
     <w:p>
-      <w:pPr>
-        <w:rPr>
-          <w:rFonts w:ascii="Consolas" w:hAnsi="Consolas" w:cs="Consolas"/>
-          <w:color w:val="000000"/>
-          <w:sz w:val="19"/>
-          <w:szCs w:val="19"/>
-        </w:rPr>
-      </w:pPr>
-      <w:r>
-        <w:rPr>
-          <w:rFonts w:ascii="Consolas" w:hAnsi="Consolas" w:cs="Consolas"/>
-          <w:color w:val="000000"/>
-          <w:sz w:val="19"/>
-          <w:szCs w:val="19"/>
-        </w:rPr>
+      <w:r>
         <w:t>My PCB</w:t>
       </w:r>
       <w:r>
-        <w:rPr>
-          <w:rFonts w:ascii="Consolas" w:hAnsi="Consolas" w:cs="Consolas"/>
-          <w:color w:val="000000"/>
-          <w:sz w:val="19"/>
-          <w:szCs w:val="19"/>
-        </w:rPr>
         <w:t xml:space="preserve"> structure is defined in pcb.h, as follow:</w:t>
       </w:r>
     </w:p>
@@ -2986,6 +2898,16 @@
         </w:rPr>
         <w:t>// 1 : ready 2 : sleep 3 : running</w:t>
       </w:r>
+      <w:r>
+        <w:rPr>
+          <w:rFonts w:ascii="Consolas" w:hAnsi="Consolas" w:cs="Consolas"/>
+          <w:color w:val="008000"/>
+          <w:sz w:val="19"/>
+          <w:szCs w:val="19"/>
+          <w:highlight w:val="white"/>
+        </w:rPr>
+        <w:t xml:space="preserve"> etc.</w:t>
+      </w:r>
     </w:p>
     <w:p>
       <w:pPr>
@@ -3133,21 +3055,7 @@
       </w:r>
     </w:p>
     <w:p>
-      <w:pPr>
-        <w:rPr>
-          <w:rFonts w:ascii="Consolas" w:hAnsi="Consolas" w:cs="Consolas"/>
-          <w:color w:val="000000"/>
-          <w:sz w:val="19"/>
-          <w:szCs w:val="19"/>
-        </w:rPr>
-      </w:pPr>
-      <w:r>
-        <w:rPr>
-          <w:rFonts w:ascii="Consolas" w:hAnsi="Consolas" w:cs="Consolas"/>
-          <w:color w:val="000000"/>
-          <w:sz w:val="19"/>
-          <w:szCs w:val="19"/>
-        </w:rPr>
+      <w:r>
         <w:t>Note that there is a readyQueueKey member variable in PCB structure. Initially, it is assigned as priority value of the process. Then it changes after a process is dispatched for running. By changing the value, a process will have lower and lower dynamic priority in the queue. So the scheduler could give other process who have low priorities a chance running themselves.</w:t>
       </w:r>
     </w:p>
@@ -3179,135 +3087,81 @@
           <w:sz w:val="28"/>
           <w:szCs w:val="28"/>
         </w:rPr>
+        <w:lastRenderedPageBreak/>
         <w:t>2.3 Scheduler</w:t>
       </w:r>
     </w:p>
     <w:p>
-      <w:pPr>
-        <w:rPr>
-          <w:rFonts w:ascii="Consolas" w:hAnsi="Consolas" w:cs="Consolas"/>
-          <w:color w:val="000000"/>
-          <w:sz w:val="19"/>
-          <w:szCs w:val="19"/>
-        </w:rPr>
-      </w:pPr>
-      <w:r>
-        <w:rPr>
-          <w:rFonts w:ascii="Consolas" w:hAnsi="Consolas" w:cs="Consolas"/>
-          <w:color w:val="000000"/>
-          <w:sz w:val="19"/>
-          <w:szCs w:val="19"/>
-        </w:rPr>
-        <w:t>Scheduler is implemented in scheduler.h and scheduler.c files. Currently, I am creating a system process for it. My motivation is that the scheduler should have the ability of interrupting a user process who does not sleep (i.e. taking too much CPU time running itself)</w:t>
-      </w:r>
-      <w:r>
-        <w:rPr>
-          <w:rFonts w:ascii="Consolas" w:hAnsi="Consolas" w:cs="Consolas"/>
-          <w:color w:val="000000"/>
-          <w:sz w:val="19"/>
-          <w:szCs w:val="19"/>
-        </w:rPr>
-        <w:t>. I think the</w:t>
-      </w:r>
-      <w:r>
-        <w:rPr>
-          <w:rFonts w:ascii="Consolas" w:hAnsi="Consolas" w:cs="Consolas"/>
-          <w:color w:val="000000"/>
-          <w:sz w:val="19"/>
-          <w:szCs w:val="19"/>
-        </w:rPr>
+      <w:r>
+        <w:t>Scheduler is implemented in scheduler.h and scheduler.c files. Currently, I am crea</w:t>
+      </w:r>
+      <w:r>
+        <w:t>ting a system process for it. The</w:t>
+      </w:r>
+      <w:r>
+        <w:t xml:space="preserve"> motivation is that the scheduler should have the ability of interrupting a user process who does not sleep (i.e. taking too much CPU time running itself)</w:t>
+      </w:r>
+      <w:r>
+        <w:t xml:space="preserve">. </w:t>
+      </w:r>
+      <w:r>
+        <w:t>T</w:t>
+      </w:r>
+      <w:r>
+        <w:t>he</w:t>
+      </w:r>
+      <w:r>
         <w:t xml:space="preserve"> scheduler should be able to trigger a timer interrupt regularly to put the running process into ready queue and dispatch another process in ready queue. </w:t>
       </w:r>
       <w:r>
-        <w:rPr>
-          <w:rFonts w:ascii="Consolas" w:hAnsi="Consolas" w:cs="Consolas"/>
-          <w:color w:val="000000"/>
-          <w:sz w:val="19"/>
-          <w:szCs w:val="19"/>
-        </w:rPr>
-        <w:t>This functionality is not required in any tests.</w:t>
-      </w:r>
-      <w:r>
-        <w:rPr>
-          <w:rFonts w:ascii="Consolas" w:hAnsi="Consolas" w:cs="Consolas"/>
-          <w:color w:val="000000"/>
-          <w:sz w:val="19"/>
-          <w:szCs w:val="19"/>
-        </w:rPr>
-        <w:t xml:space="preserve"> Unfortunately, I have not got time to </w:t>
-      </w:r>
-      <w:r>
-        <w:rPr>
-          <w:rFonts w:ascii="Consolas" w:hAnsi="Consolas" w:cs="Consolas"/>
-          <w:color w:val="000000"/>
-          <w:sz w:val="19"/>
-          <w:szCs w:val="19"/>
-        </w:rPr>
-        <w:lastRenderedPageBreak/>
-        <w:t>implement this functionality.</w:t>
-      </w:r>
-      <w:r>
-        <w:rPr>
-          <w:rFonts w:ascii="Consolas" w:hAnsi="Consolas" w:cs="Consolas"/>
-          <w:color w:val="000000"/>
-          <w:sz w:val="19"/>
-          <w:szCs w:val="19"/>
-        </w:rPr>
+        <w:t>While t</w:t>
+      </w:r>
+      <w:r>
+        <w:t>his functionali</w:t>
+      </w:r>
+      <w:r>
+        <w:t>ty is not required in any tests, it is very important in a real-world system.</w:t>
+      </w:r>
+      <w:r>
+        <w:t xml:space="preserve"> Unfortunately, I have not got time to implement this functionality.</w:t>
+      </w:r>
+      <w:r>
         <w:t xml:space="preserve"> You can observe my scheduler process </w:t>
       </w:r>
       <w:r>
-        <w:rPr>
-          <w:rFonts w:ascii="Consolas" w:hAnsi="Consolas" w:cs="Consolas"/>
-          <w:color w:val="000000"/>
-          <w:sz w:val="19"/>
-          <w:szCs w:val="19"/>
-        </w:rPr>
         <w:t>switching with the user process back and forth</w:t>
       </w:r>
       <w:r>
-        <w:rPr>
-          <w:rFonts w:ascii="Consolas" w:hAnsi="Consolas" w:cs="Consolas"/>
-          <w:color w:val="000000"/>
-          <w:sz w:val="19"/>
-          <w:szCs w:val="19"/>
-        </w:rPr>
         <w:t xml:space="preserve"> in test1a. That is, when the user process sleeps, the scheduler process take</w:t>
       </w:r>
       <w:r>
-        <w:rPr>
-          <w:rFonts w:ascii="Consolas" w:hAnsi="Consolas" w:cs="Consolas"/>
-          <w:color w:val="000000"/>
-          <w:sz w:val="19"/>
-          <w:szCs w:val="19"/>
-        </w:rPr>
         <w:t>s</w:t>
       </w:r>
       <w:r>
-        <w:rPr>
-          <w:rFonts w:ascii="Consolas" w:hAnsi="Consolas" w:cs="Consolas"/>
-          <w:color w:val="000000"/>
-          <w:sz w:val="19"/>
-          <w:szCs w:val="19"/>
-        </w:rPr>
         <w:t xml:space="preserve"> over and check</w:t>
       </w:r>
       <w:r>
-        <w:rPr>
-          <w:rFonts w:ascii="Consolas" w:hAnsi="Consolas" w:cs="Consolas"/>
-          <w:color w:val="000000"/>
-          <w:sz w:val="19"/>
-          <w:szCs w:val="19"/>
-        </w:rPr>
         <w:t>s</w:t>
       </w:r>
       <w:r>
-        <w:rPr>
-          <w:rFonts w:ascii="Consolas" w:hAnsi="Consolas" w:cs="Consolas"/>
-          <w:color w:val="000000"/>
-          <w:sz w:val="19"/>
-          <w:szCs w:val="19"/>
-        </w:rPr>
         <w:t xml:space="preserve"> if there is another available user process to run.</w:t>
+      </w:r>
+    </w:p>
+    <w:p>
+      <w:r>
+        <w:t xml:space="preserve">A </w:t>
+      </w:r>
+      <w:r>
+        <w:t>preemptive algorithm</w:t>
+      </w:r>
+      <w:r>
+        <w:t xml:space="preserve"> is implemented for the scheduler. The basic idea is the concept of dispatching cycle. In each dispatching cycle, every user process’s current priority will be modified before it is dispatched. When all processes’ current priority values reach a threshold, the current dispatching cycle ends. Then the scheduler resets all the priority values in read queue and starts a new dispatching cycle. In this manner, a process with higher priority will get dispatched many more times than a process with low priority. See mytest</w:t>
+      </w:r>
+      <w:r>
+        <w:t xml:space="preserve"> function</w:t>
+      </w:r>
+      <w:r>
+        <w:t xml:space="preserve"> in mytest.c file for detail.</w:t>
       </w:r>
     </w:p>
     <w:p>
@@ -3367,13 +3221,166 @@
     </w:p>
     <w:p/>
     <w:p>
-      <w:r>
-        <w:t>3 Tests</w:t>
-      </w:r>
-    </w:p>
-    <w:p>
+      <w:pPr>
+        <w:rPr>
+          <w:b/>
+          <w:sz w:val="28"/>
+          <w:szCs w:val="28"/>
+        </w:rPr>
+      </w:pPr>
+      <w:r>
+        <w:rPr>
+          <w:b/>
+          <w:sz w:val="28"/>
+          <w:szCs w:val="28"/>
+        </w:rPr>
+        <w:t>2.6 Fault Handler</w:t>
+      </w:r>
+    </w:p>
+    <w:p>
+      <w:r>
+        <w:t>If a user process calls kernel mode functions, an error will be triggered and handled here. See test1k for details.</w:t>
+      </w:r>
+    </w:p>
+    <w:p/>
+    <w:p>
+      <w:pPr>
+        <w:rPr>
+          <w:b/>
+          <w:sz w:val="28"/>
+          <w:szCs w:val="28"/>
+        </w:rPr>
+      </w:pPr>
+      <w:r>
+        <w:rPr>
+          <w:b/>
+          <w:sz w:val="28"/>
+          <w:szCs w:val="28"/>
+        </w:rPr>
+        <w:t>3</w:t>
+      </w:r>
+      <w:r>
+        <w:rPr>
+          <w:b/>
+          <w:sz w:val="28"/>
+          <w:szCs w:val="28"/>
+        </w:rPr>
+        <w:t xml:space="preserve"> Build</w:t>
+      </w:r>
+    </w:p>
+    <w:p>
+      <w:r>
+        <w:t>There is a Visual Studio 2013 project in my package which can be used directly t</w:t>
+      </w:r>
+      <w:r>
+        <w:t>o build the system. Also, I wrote</w:t>
+      </w:r>
+      <w:r>
+        <w:t xml:space="preserve"> a makefile using GCC compiler under Cygwin environment. It works on my machine as well.</w:t>
+      </w:r>
+    </w:p>
+    <w:p/>
+    <w:p/>
+    <w:p>
+      <w:pPr>
+        <w:rPr>
+          <w:b/>
+          <w:sz w:val="28"/>
+          <w:szCs w:val="28"/>
+        </w:rPr>
+      </w:pPr>
+      <w:r>
+        <w:rPr>
+          <w:b/>
+          <w:sz w:val="28"/>
+          <w:szCs w:val="28"/>
+        </w:rPr>
+        <w:lastRenderedPageBreak/>
+        <w:t>4 Tests</w:t>
+      </w:r>
+    </w:p>
+    <w:p>
+      <w:r>
+        <w:t>All tests have been tested successfully. In order to run a specific test, type cs502 &lt;test_name&gt; in a terminal or command-line window. For example, cs502 test1c, as is shown in Figure 2.</w:t>
+      </w:r>
+    </w:p>
+    <w:p/>
+    <w:p>
+      <w:pPr>
+        <w:jc w:val="center"/>
+      </w:pPr>
+      <w:r>
+        <w:rPr>
+          <w:noProof/>
+        </w:rPr>
+        <w:drawing>
+          <wp:inline distT="0" distB="0" distL="0" distR="0">
+            <wp:extent cx="3152899" cy="2782570"/>
+            <wp:effectExtent l="0" t="0" r="9525" b="0"/>
+            <wp:docPr id="2" name="Picture 2"/>
+            <wp:cNvGraphicFramePr>
+              <a:graphicFrameLocks xmlns:a="http://schemas.openxmlformats.org/drawingml/2006/main" noChangeAspect="1"/>
+            </wp:cNvGraphicFramePr>
+            <a:graphic xmlns:a="http://schemas.openxmlformats.org/drawingml/2006/main">
+              <a:graphicData uri="http://schemas.openxmlformats.org/drawingml/2006/picture">
+                <pic:pic xmlns:pic="http://schemas.openxmlformats.org/drawingml/2006/picture">
+                  <pic:nvPicPr>
+                    <pic:cNvPr id="2" name="2.png"/>
+                    <pic:cNvPicPr/>
+                  </pic:nvPicPr>
+                  <pic:blipFill>
+                    <a:blip r:embed="rId5">
+                      <a:extLst>
+                        <a:ext uri="{28A0092B-C50C-407E-A947-70E740481C1C}">
+                          <a14:useLocalDpi xmlns:a14="http://schemas.microsoft.com/office/drawing/2010/main" val="0"/>
+                        </a:ext>
+                      </a:extLst>
+                    </a:blip>
+                    <a:stretch>
+                      <a:fillRect/>
+                    </a:stretch>
+                  </pic:blipFill>
+                  <pic:spPr>
+                    <a:xfrm>
+                      <a:off x="0" y="0"/>
+                      <a:ext cx="3217222" cy="2839337"/>
+                    </a:xfrm>
+                    <a:prstGeom prst="rect">
+                      <a:avLst/>
+                    </a:prstGeom>
+                  </pic:spPr>
+                </pic:pic>
+              </a:graphicData>
+            </a:graphic>
+          </wp:inline>
+        </w:drawing>
+      </w:r>
+    </w:p>
+    <w:p>
+      <w:pPr>
+        <w:jc w:val="center"/>
+      </w:pPr>
+      <w:r>
+        <w:t>Figure 2. Running a specific test in command-line window.</w:t>
+      </w:r>
+    </w:p>
+    <w:p>
+      <w:pPr>
+        <w:jc w:val="center"/>
+      </w:pPr>
       <w:bookmarkStart w:id="0" w:name="_GoBack"/>
       <w:bookmarkEnd w:id="0"/>
+    </w:p>
+    <w:p>
+      <w:r>
+        <w:t xml:space="preserve">Please type “cs502 test1l” and see my </w:t>
+      </w:r>
+      <w:r>
+        <w:t>preemptive algorithm</w:t>
+      </w:r>
+      <w:r>
+        <w:t xml:space="preserve"> implemented in the scheduler module. Notice that processes 3 and 4 with high priorities get much more chances running than process 5, 6 and 7.</w:t>
+      </w:r>
     </w:p>
     <w:sectPr>
       <w:pgSz w:w="12240" w:h="15840"/>

--- a/CS502_readme.docx
+++ b/CS502_readme.docx
@@ -219,6 +219,11 @@
         <w:t>linders.</w:t>
       </w:r>
     </w:p>
+    <w:p>
+      <w:r>
+        <w:t xml:space="preserve">Meanwhile, user processes employ svc’s interfaces to do system calls. Then svc is the one who communicates with process manager and scheduler. </w:t>
+      </w:r>
+    </w:p>
     <w:p/>
     <w:p>
       <w:pPr>
@@ -1527,1536 +1532,1548 @@
     </w:p>
     <w:p>
       <w:r>
+        <w:t>As you can see</w:t>
+      </w:r>
+      <w:r>
+        <w:t xml:space="preserve">, all interfaces are implemented by using function pointers. </w:t>
+      </w:r>
+      <w:r>
+        <w:t>This is the only way I know in which object-oriented programming is done using C language. The advantage of doing this is that underlying data such as queues and lists are hidden in the c file. Thus</w:t>
+      </w:r>
+      <w:r>
+        <w:t xml:space="preserve"> they are</w:t>
+      </w:r>
+      <w:r>
+        <w:t xml:space="preserve"> invisible to other parts of the system.</w:t>
+      </w:r>
+      <w:r>
+        <w:t xml:space="preserve"> So it is unlikel</w:t>
+      </w:r>
+      <w:r>
+        <w:t xml:space="preserve">y that other code mess up </w:t>
+      </w:r>
+      <w:r>
+        <w:t>data by directly access</w:t>
+      </w:r>
+      <w:r>
+        <w:t>ing them</w:t>
+      </w:r>
+      <w:r>
+        <w:t>.</w:t>
+      </w:r>
+      <w:r>
+        <w:t xml:space="preserve"> Below are process queues and lists defined in process_manager.c.</w:t>
+      </w:r>
+    </w:p>
+    <w:p>
+      <w:pPr>
+        <w:rPr>
+          <w:rFonts w:ascii="Consolas" w:hAnsi="Consolas" w:cs="Consolas"/>
+          <w:color w:val="000000"/>
+          <w:sz w:val="19"/>
+          <w:szCs w:val="19"/>
+        </w:rPr>
+      </w:pPr>
+    </w:p>
+    <w:p>
+      <w:pPr>
+        <w:autoSpaceDE w:val="0"/>
+        <w:autoSpaceDN w:val="0"/>
+        <w:adjustRightInd w:val="0"/>
+        <w:spacing w:after="0" w:line="240" w:lineRule="auto"/>
+        <w:rPr>
+          <w:rFonts w:ascii="Consolas" w:hAnsi="Consolas" w:cs="Consolas"/>
+          <w:color w:val="000000"/>
+          <w:sz w:val="19"/>
+          <w:szCs w:val="19"/>
+          <w:highlight w:val="white"/>
+        </w:rPr>
+      </w:pPr>
+      <w:r>
+        <w:rPr>
+          <w:rFonts w:ascii="Consolas" w:hAnsi="Consolas" w:cs="Consolas"/>
+          <w:color w:val="008000"/>
+          <w:sz w:val="19"/>
+          <w:szCs w:val="19"/>
+          <w:highlight w:val="white"/>
+        </w:rPr>
+        <w:t>// Global data managed by process manager.</w:t>
+      </w:r>
+    </w:p>
+    <w:p>
+      <w:pPr>
+        <w:autoSpaceDE w:val="0"/>
+        <w:autoSpaceDN w:val="0"/>
+        <w:adjustRightInd w:val="0"/>
+        <w:spacing w:after="0" w:line="240" w:lineRule="auto"/>
+        <w:rPr>
+          <w:rFonts w:ascii="Consolas" w:hAnsi="Consolas" w:cs="Consolas"/>
+          <w:color w:val="000000"/>
+          <w:sz w:val="19"/>
+          <w:szCs w:val="19"/>
+          <w:highlight w:val="white"/>
+        </w:rPr>
+      </w:pPr>
+      <w:r>
+        <w:rPr>
+          <w:rFonts w:ascii="Consolas" w:hAnsi="Consolas" w:cs="Consolas"/>
+          <w:color w:val="2B91AF"/>
+          <w:sz w:val="19"/>
+          <w:szCs w:val="19"/>
+          <w:highlight w:val="white"/>
+        </w:rPr>
+        <w:t>List</w:t>
+      </w:r>
+      <w:r>
+        <w:rPr>
+          <w:rFonts w:ascii="Consolas" w:hAnsi="Consolas" w:cs="Consolas"/>
+          <w:color w:val="000000"/>
+          <w:sz w:val="19"/>
+          <w:szCs w:val="19"/>
+          <w:highlight w:val="white"/>
+        </w:rPr>
+        <w:t>*        gGlobalProcessList;</w:t>
+      </w:r>
+    </w:p>
+    <w:p>
+      <w:pPr>
+        <w:autoSpaceDE w:val="0"/>
+        <w:autoSpaceDN w:val="0"/>
+        <w:adjustRightInd w:val="0"/>
+        <w:spacing w:after="0" w:line="240" w:lineRule="auto"/>
+        <w:rPr>
+          <w:rFonts w:ascii="Consolas" w:hAnsi="Consolas" w:cs="Consolas"/>
+          <w:color w:val="000000"/>
+          <w:sz w:val="19"/>
+          <w:szCs w:val="19"/>
+          <w:highlight w:val="white"/>
+        </w:rPr>
+      </w:pPr>
+      <w:r>
+        <w:rPr>
+          <w:rFonts w:ascii="Consolas" w:hAnsi="Consolas" w:cs="Consolas"/>
+          <w:color w:val="2B91AF"/>
+          <w:sz w:val="19"/>
+          <w:szCs w:val="19"/>
+          <w:highlight w:val="white"/>
+        </w:rPr>
+        <w:t>MinPriQueue</w:t>
+      </w:r>
+      <w:r>
+        <w:rPr>
+          <w:rFonts w:ascii="Consolas" w:hAnsi="Consolas" w:cs="Consolas"/>
+          <w:color w:val="000000"/>
+          <w:sz w:val="19"/>
+          <w:szCs w:val="19"/>
+          <w:highlight w:val="white"/>
+        </w:rPr>
+        <w:t>* gTimerQueue;</w:t>
+      </w:r>
+    </w:p>
+    <w:p>
+      <w:pPr>
+        <w:autoSpaceDE w:val="0"/>
+        <w:autoSpaceDN w:val="0"/>
+        <w:adjustRightInd w:val="0"/>
+        <w:spacing w:after="0" w:line="240" w:lineRule="auto"/>
+        <w:rPr>
+          <w:rFonts w:ascii="Consolas" w:hAnsi="Consolas" w:cs="Consolas"/>
+          <w:color w:val="000000"/>
+          <w:sz w:val="19"/>
+          <w:szCs w:val="19"/>
+          <w:highlight w:val="white"/>
+        </w:rPr>
+      </w:pPr>
+      <w:r>
+        <w:rPr>
+          <w:rFonts w:ascii="Consolas" w:hAnsi="Consolas" w:cs="Consolas"/>
+          <w:color w:val="2B91AF"/>
+          <w:sz w:val="19"/>
+          <w:szCs w:val="19"/>
+          <w:highlight w:val="white"/>
+        </w:rPr>
+        <w:t>MinPriQueue</w:t>
+      </w:r>
+      <w:r>
+        <w:rPr>
+          <w:rFonts w:ascii="Consolas" w:hAnsi="Consolas" w:cs="Consolas"/>
+          <w:color w:val="000000"/>
+          <w:sz w:val="19"/>
+          <w:szCs w:val="19"/>
+          <w:highlight w:val="white"/>
+        </w:rPr>
+        <w:t>* gReadyQueue;</w:t>
+      </w:r>
+    </w:p>
+    <w:p>
+      <w:pPr>
+        <w:autoSpaceDE w:val="0"/>
+        <w:autoSpaceDN w:val="0"/>
+        <w:adjustRightInd w:val="0"/>
+        <w:spacing w:after="0" w:line="240" w:lineRule="auto"/>
+        <w:rPr>
+          <w:rFonts w:ascii="Consolas" w:hAnsi="Consolas" w:cs="Consolas"/>
+          <w:color w:val="000000"/>
+          <w:sz w:val="19"/>
+          <w:szCs w:val="19"/>
+          <w:highlight w:val="white"/>
+        </w:rPr>
+      </w:pPr>
+      <w:r>
+        <w:rPr>
+          <w:rFonts w:ascii="Consolas" w:hAnsi="Consolas" w:cs="Consolas"/>
+          <w:color w:val="2B91AF"/>
+          <w:sz w:val="19"/>
+          <w:szCs w:val="19"/>
+          <w:highlight w:val="white"/>
+        </w:rPr>
+        <w:t>List</w:t>
+      </w:r>
+      <w:r>
+        <w:rPr>
+          <w:rFonts w:ascii="Consolas" w:hAnsi="Consolas" w:cs="Consolas"/>
+          <w:color w:val="000000"/>
+          <w:sz w:val="19"/>
+          <w:szCs w:val="19"/>
+          <w:highlight w:val="white"/>
+        </w:rPr>
+        <w:t>*        gSuspendedList;</w:t>
+      </w:r>
+    </w:p>
+    <w:p>
+      <w:pPr>
+        <w:rPr>
+          <w:rFonts w:ascii="Consolas" w:hAnsi="Consolas" w:cs="Consolas"/>
+          <w:color w:val="000000"/>
+          <w:sz w:val="19"/>
+          <w:szCs w:val="19"/>
+        </w:rPr>
+      </w:pPr>
+      <w:r>
+        <w:rPr>
+          <w:rFonts w:ascii="Consolas" w:hAnsi="Consolas" w:cs="Consolas"/>
+          <w:color w:val="2B91AF"/>
+          <w:sz w:val="19"/>
+          <w:szCs w:val="19"/>
+          <w:highlight w:val="white"/>
+        </w:rPr>
+        <w:t>PCB</w:t>
+      </w:r>
+      <w:r>
+        <w:rPr>
+          <w:rFonts w:ascii="Consolas" w:hAnsi="Consolas" w:cs="Consolas"/>
+          <w:color w:val="000000"/>
+          <w:sz w:val="19"/>
+          <w:szCs w:val="19"/>
+          <w:highlight w:val="white"/>
+        </w:rPr>
+        <w:t>*         gRunningProcess;</w:t>
+      </w:r>
+    </w:p>
+    <w:p>
+      <w:r>
+        <w:t>In my implementation of process ready queue and timer queue, I use heap as underlying data structure.</w:t>
+      </w:r>
+      <w:r>
+        <w:t xml:space="preserve"> While l</w:t>
+      </w:r>
+      <w:r>
+        <w:t xml:space="preserve">inked </w:t>
+      </w:r>
+      <w:r>
+        <w:t xml:space="preserve">list is easy to manipulate, </w:t>
+      </w:r>
+      <w:r>
+        <w:t>insert</w:t>
+      </w:r>
+      <w:r>
+        <w:t>ion</w:t>
+      </w:r>
+      <w:r>
+        <w:t xml:space="preserve"> cost is O(n),</w:t>
+      </w:r>
+      <w:r>
+        <w:t xml:space="preserve"> whereas heap-based priority queue has a better performance of O(lgn) on average.</w:t>
+      </w:r>
+      <w:r>
+        <w:t xml:space="preserve"> Every time we pop a PCB object from the heap, it needs O(lgn)</w:t>
+      </w:r>
+      <w:r>
+        <w:t xml:space="preserve"> to adjust itself</w:t>
+      </w:r>
+      <w:r>
+        <w:t>. So the overall performance is cO(lgn), which is still O(lgn).</w:t>
+      </w:r>
+    </w:p>
+    <w:p>
+      <w:r>
+        <w:t>My PCB</w:t>
+      </w:r>
+      <w:r>
+        <w:t xml:space="preserve"> structure is defined in pcb.h, as follow:</w:t>
+      </w:r>
+    </w:p>
+    <w:p>
+      <w:pPr>
+        <w:autoSpaceDE w:val="0"/>
+        <w:autoSpaceDN w:val="0"/>
+        <w:adjustRightInd w:val="0"/>
+        <w:spacing w:after="0" w:line="240" w:lineRule="auto"/>
+        <w:rPr>
+          <w:rFonts w:ascii="Consolas" w:hAnsi="Consolas" w:cs="Consolas"/>
+          <w:color w:val="000000"/>
+          <w:sz w:val="19"/>
+          <w:szCs w:val="19"/>
+          <w:highlight w:val="white"/>
+        </w:rPr>
+      </w:pPr>
+      <w:r>
+        <w:rPr>
+          <w:rFonts w:ascii="Consolas" w:hAnsi="Consolas" w:cs="Consolas"/>
+          <w:color w:val="0000FF"/>
+          <w:sz w:val="19"/>
+          <w:szCs w:val="19"/>
+          <w:highlight w:val="white"/>
+        </w:rPr>
+        <w:t>#define</w:t>
+      </w:r>
+      <w:r>
+        <w:rPr>
+          <w:rFonts w:ascii="Consolas" w:hAnsi="Consolas" w:cs="Consolas"/>
+          <w:color w:val="000000"/>
+          <w:sz w:val="19"/>
+          <w:szCs w:val="19"/>
+          <w:highlight w:val="white"/>
+        </w:rPr>
+        <w:t xml:space="preserve"> </w:t>
+      </w:r>
+      <w:r>
+        <w:rPr>
+          <w:rFonts w:ascii="Consolas" w:hAnsi="Consolas" w:cs="Consolas"/>
+          <w:color w:val="6F008A"/>
+          <w:sz w:val="19"/>
+          <w:szCs w:val="19"/>
+          <w:highlight w:val="white"/>
+        </w:rPr>
+        <w:t>PROCESS_STATE_UNKNOWN</w:t>
+      </w:r>
+      <w:r>
+        <w:rPr>
+          <w:rFonts w:ascii="Consolas" w:hAnsi="Consolas" w:cs="Consolas"/>
+          <w:color w:val="000000"/>
+          <w:sz w:val="19"/>
+          <w:szCs w:val="19"/>
+          <w:highlight w:val="white"/>
+        </w:rPr>
+        <w:t xml:space="preserve">    0</w:t>
+      </w:r>
+    </w:p>
+    <w:p>
+      <w:pPr>
+        <w:autoSpaceDE w:val="0"/>
+        <w:autoSpaceDN w:val="0"/>
+        <w:adjustRightInd w:val="0"/>
+        <w:spacing w:after="0" w:line="240" w:lineRule="auto"/>
+        <w:rPr>
+          <w:rFonts w:ascii="Consolas" w:hAnsi="Consolas" w:cs="Consolas"/>
+          <w:color w:val="000000"/>
+          <w:sz w:val="19"/>
+          <w:szCs w:val="19"/>
+          <w:highlight w:val="white"/>
+        </w:rPr>
+      </w:pPr>
+      <w:r>
+        <w:rPr>
+          <w:rFonts w:ascii="Consolas" w:hAnsi="Consolas" w:cs="Consolas"/>
+          <w:color w:val="0000FF"/>
+          <w:sz w:val="19"/>
+          <w:szCs w:val="19"/>
+          <w:highlight w:val="white"/>
+        </w:rPr>
+        <w:t>#define</w:t>
+      </w:r>
+      <w:r>
+        <w:rPr>
+          <w:rFonts w:ascii="Consolas" w:hAnsi="Consolas" w:cs="Consolas"/>
+          <w:color w:val="000000"/>
+          <w:sz w:val="19"/>
+          <w:szCs w:val="19"/>
+          <w:highlight w:val="white"/>
+        </w:rPr>
+        <w:t xml:space="preserve"> </w:t>
+      </w:r>
+      <w:r>
+        <w:rPr>
+          <w:rFonts w:ascii="Consolas" w:hAnsi="Consolas" w:cs="Consolas"/>
+          <w:color w:val="6F008A"/>
+          <w:sz w:val="19"/>
+          <w:szCs w:val="19"/>
+          <w:highlight w:val="white"/>
+        </w:rPr>
+        <w:t>PROCESS_STATE_READY</w:t>
+      </w:r>
+      <w:r>
+        <w:rPr>
+          <w:rFonts w:ascii="Consolas" w:hAnsi="Consolas" w:cs="Consolas"/>
+          <w:color w:val="000000"/>
+          <w:sz w:val="19"/>
+          <w:szCs w:val="19"/>
+          <w:highlight w:val="white"/>
+        </w:rPr>
+        <w:t xml:space="preserve">      1</w:t>
+      </w:r>
+    </w:p>
+    <w:p>
+      <w:pPr>
+        <w:autoSpaceDE w:val="0"/>
+        <w:autoSpaceDN w:val="0"/>
+        <w:adjustRightInd w:val="0"/>
+        <w:spacing w:after="0" w:line="240" w:lineRule="auto"/>
+        <w:rPr>
+          <w:rFonts w:ascii="Consolas" w:hAnsi="Consolas" w:cs="Consolas"/>
+          <w:color w:val="000000"/>
+          <w:sz w:val="19"/>
+          <w:szCs w:val="19"/>
+          <w:highlight w:val="white"/>
+        </w:rPr>
+      </w:pPr>
+      <w:r>
+        <w:rPr>
+          <w:rFonts w:ascii="Consolas" w:hAnsi="Consolas" w:cs="Consolas"/>
+          <w:color w:val="0000FF"/>
+          <w:sz w:val="19"/>
+          <w:szCs w:val="19"/>
+          <w:highlight w:val="white"/>
+        </w:rPr>
+        <w:t>#define</w:t>
+      </w:r>
+      <w:r>
+        <w:rPr>
+          <w:rFonts w:ascii="Consolas" w:hAnsi="Consolas" w:cs="Consolas"/>
+          <w:color w:val="000000"/>
+          <w:sz w:val="19"/>
+          <w:szCs w:val="19"/>
+          <w:highlight w:val="white"/>
+        </w:rPr>
+        <w:t xml:space="preserve"> </w:t>
+      </w:r>
+      <w:r>
+        <w:rPr>
+          <w:rFonts w:ascii="Consolas" w:hAnsi="Consolas" w:cs="Consolas"/>
+          <w:color w:val="6F008A"/>
+          <w:sz w:val="19"/>
+          <w:szCs w:val="19"/>
+          <w:highlight w:val="white"/>
+        </w:rPr>
+        <w:t>PROCESS_STATE_SLEEPING</w:t>
+      </w:r>
+      <w:r>
+        <w:rPr>
+          <w:rFonts w:ascii="Consolas" w:hAnsi="Consolas" w:cs="Consolas"/>
+          <w:color w:val="000000"/>
+          <w:sz w:val="19"/>
+          <w:szCs w:val="19"/>
+          <w:highlight w:val="white"/>
+        </w:rPr>
+        <w:t xml:space="preserve">   2</w:t>
+      </w:r>
+    </w:p>
+    <w:p>
+      <w:pPr>
+        <w:autoSpaceDE w:val="0"/>
+        <w:autoSpaceDN w:val="0"/>
+        <w:adjustRightInd w:val="0"/>
+        <w:spacing w:after="0" w:line="240" w:lineRule="auto"/>
+        <w:rPr>
+          <w:rFonts w:ascii="Consolas" w:hAnsi="Consolas" w:cs="Consolas"/>
+          <w:color w:val="000000"/>
+          <w:sz w:val="19"/>
+          <w:szCs w:val="19"/>
+          <w:highlight w:val="white"/>
+        </w:rPr>
+      </w:pPr>
+      <w:r>
+        <w:rPr>
+          <w:rFonts w:ascii="Consolas" w:hAnsi="Consolas" w:cs="Consolas"/>
+          <w:color w:val="0000FF"/>
+          <w:sz w:val="19"/>
+          <w:szCs w:val="19"/>
+          <w:highlight w:val="white"/>
+        </w:rPr>
+        <w:t>#define</w:t>
+      </w:r>
+      <w:r>
+        <w:rPr>
+          <w:rFonts w:ascii="Consolas" w:hAnsi="Consolas" w:cs="Consolas"/>
+          <w:color w:val="000000"/>
+          <w:sz w:val="19"/>
+          <w:szCs w:val="19"/>
+          <w:highlight w:val="white"/>
+        </w:rPr>
+        <w:t xml:space="preserve"> </w:t>
+      </w:r>
+      <w:r>
+        <w:rPr>
+          <w:rFonts w:ascii="Consolas" w:hAnsi="Consolas" w:cs="Consolas"/>
+          <w:color w:val="6F008A"/>
+          <w:sz w:val="19"/>
+          <w:szCs w:val="19"/>
+          <w:highlight w:val="white"/>
+        </w:rPr>
+        <w:t>PROCESS_STATE_RUNNING</w:t>
+      </w:r>
+      <w:r>
+        <w:rPr>
+          <w:rFonts w:ascii="Consolas" w:hAnsi="Consolas" w:cs="Consolas"/>
+          <w:color w:val="000000"/>
+          <w:sz w:val="19"/>
+          <w:szCs w:val="19"/>
+          <w:highlight w:val="white"/>
+        </w:rPr>
+        <w:t xml:space="preserve">    3</w:t>
+      </w:r>
+    </w:p>
+    <w:p>
+      <w:pPr>
+        <w:autoSpaceDE w:val="0"/>
+        <w:autoSpaceDN w:val="0"/>
+        <w:adjustRightInd w:val="0"/>
+        <w:spacing w:after="0" w:line="240" w:lineRule="auto"/>
+        <w:rPr>
+          <w:rFonts w:ascii="Consolas" w:hAnsi="Consolas" w:cs="Consolas"/>
+          <w:color w:val="000000"/>
+          <w:sz w:val="19"/>
+          <w:szCs w:val="19"/>
+          <w:highlight w:val="white"/>
+        </w:rPr>
+      </w:pPr>
+      <w:r>
+        <w:rPr>
+          <w:rFonts w:ascii="Consolas" w:hAnsi="Consolas" w:cs="Consolas"/>
+          <w:color w:val="0000FF"/>
+          <w:sz w:val="19"/>
+          <w:szCs w:val="19"/>
+          <w:highlight w:val="white"/>
+        </w:rPr>
+        <w:t>#define</w:t>
+      </w:r>
+      <w:r>
+        <w:rPr>
+          <w:rFonts w:ascii="Consolas" w:hAnsi="Consolas" w:cs="Consolas"/>
+          <w:color w:val="000000"/>
+          <w:sz w:val="19"/>
+          <w:szCs w:val="19"/>
+          <w:highlight w:val="white"/>
+        </w:rPr>
+        <w:t xml:space="preserve"> </w:t>
+      </w:r>
+      <w:r>
+        <w:rPr>
+          <w:rFonts w:ascii="Consolas" w:hAnsi="Consolas" w:cs="Consolas"/>
+          <w:color w:val="6F008A"/>
+          <w:sz w:val="19"/>
+          <w:szCs w:val="19"/>
+          <w:highlight w:val="white"/>
+        </w:rPr>
+        <w:t>PROCESS_STATE_SUSPENDED</w:t>
+      </w:r>
+      <w:r>
+        <w:rPr>
+          <w:rFonts w:ascii="Consolas" w:hAnsi="Consolas" w:cs="Consolas"/>
+          <w:color w:val="000000"/>
+          <w:sz w:val="19"/>
+          <w:szCs w:val="19"/>
+          <w:highlight w:val="white"/>
+        </w:rPr>
+        <w:t xml:space="preserve">  4</w:t>
+      </w:r>
+    </w:p>
+    <w:p>
+      <w:pPr>
+        <w:autoSpaceDE w:val="0"/>
+        <w:autoSpaceDN w:val="0"/>
+        <w:adjustRightInd w:val="0"/>
+        <w:spacing w:after="0" w:line="240" w:lineRule="auto"/>
+        <w:rPr>
+          <w:rFonts w:ascii="Consolas" w:hAnsi="Consolas" w:cs="Consolas"/>
+          <w:color w:val="000000"/>
+          <w:sz w:val="19"/>
+          <w:szCs w:val="19"/>
+          <w:highlight w:val="white"/>
+        </w:rPr>
+      </w:pPr>
+      <w:r>
+        <w:rPr>
+          <w:rFonts w:ascii="Consolas" w:hAnsi="Consolas" w:cs="Consolas"/>
+          <w:color w:val="0000FF"/>
+          <w:sz w:val="19"/>
+          <w:szCs w:val="19"/>
+          <w:highlight w:val="white"/>
+        </w:rPr>
+        <w:t>#define</w:t>
+      </w:r>
+      <w:r>
+        <w:rPr>
+          <w:rFonts w:ascii="Consolas" w:hAnsi="Consolas" w:cs="Consolas"/>
+          <w:color w:val="000000"/>
+          <w:sz w:val="19"/>
+          <w:szCs w:val="19"/>
+          <w:highlight w:val="white"/>
+        </w:rPr>
+        <w:t xml:space="preserve"> </w:t>
+      </w:r>
+      <w:r>
+        <w:rPr>
+          <w:rFonts w:ascii="Consolas" w:hAnsi="Consolas" w:cs="Consolas"/>
+          <w:color w:val="6F008A"/>
+          <w:sz w:val="19"/>
+          <w:szCs w:val="19"/>
+          <w:highlight w:val="white"/>
+        </w:rPr>
+        <w:t>PROCESS_STATE_SUSPENDING</w:t>
+      </w:r>
+      <w:r>
+        <w:rPr>
+          <w:rFonts w:ascii="Consolas" w:hAnsi="Consolas" w:cs="Consolas"/>
+          <w:color w:val="000000"/>
+          <w:sz w:val="19"/>
+          <w:szCs w:val="19"/>
+          <w:highlight w:val="white"/>
+        </w:rPr>
+        <w:t xml:space="preserve"> 5</w:t>
+      </w:r>
+    </w:p>
+    <w:p>
+      <w:pPr>
+        <w:autoSpaceDE w:val="0"/>
+        <w:autoSpaceDN w:val="0"/>
+        <w:adjustRightInd w:val="0"/>
+        <w:spacing w:after="0" w:line="240" w:lineRule="auto"/>
+        <w:rPr>
+          <w:rFonts w:ascii="Consolas" w:hAnsi="Consolas" w:cs="Consolas"/>
+          <w:color w:val="000000"/>
+          <w:sz w:val="19"/>
+          <w:szCs w:val="19"/>
+          <w:highlight w:val="white"/>
+        </w:rPr>
+      </w:pPr>
+      <w:r>
+        <w:rPr>
+          <w:rFonts w:ascii="Consolas" w:hAnsi="Consolas" w:cs="Consolas"/>
+          <w:color w:val="0000FF"/>
+          <w:sz w:val="19"/>
+          <w:szCs w:val="19"/>
+          <w:highlight w:val="white"/>
+        </w:rPr>
+        <w:t>#define</w:t>
+      </w:r>
+      <w:r>
+        <w:rPr>
+          <w:rFonts w:ascii="Consolas" w:hAnsi="Consolas" w:cs="Consolas"/>
+          <w:color w:val="000000"/>
+          <w:sz w:val="19"/>
+          <w:szCs w:val="19"/>
+          <w:highlight w:val="white"/>
+        </w:rPr>
+        <w:t xml:space="preserve"> </w:t>
+      </w:r>
+      <w:r>
+        <w:rPr>
+          <w:rFonts w:ascii="Consolas" w:hAnsi="Consolas" w:cs="Consolas"/>
+          <w:color w:val="6F008A"/>
+          <w:sz w:val="19"/>
+          <w:szCs w:val="19"/>
+          <w:highlight w:val="white"/>
+        </w:rPr>
+        <w:t>PROCESS_STATE_DEAD</w:t>
+      </w:r>
+      <w:r>
+        <w:rPr>
+          <w:rFonts w:ascii="Consolas" w:hAnsi="Consolas" w:cs="Consolas"/>
+          <w:color w:val="000000"/>
+          <w:sz w:val="19"/>
+          <w:szCs w:val="19"/>
+          <w:highlight w:val="white"/>
+        </w:rPr>
+        <w:t xml:space="preserve">       6</w:t>
+      </w:r>
+    </w:p>
+    <w:p>
+      <w:pPr>
+        <w:autoSpaceDE w:val="0"/>
+        <w:autoSpaceDN w:val="0"/>
+        <w:adjustRightInd w:val="0"/>
+        <w:spacing w:after="0" w:line="240" w:lineRule="auto"/>
+        <w:rPr>
+          <w:rFonts w:ascii="Consolas" w:hAnsi="Consolas" w:cs="Consolas"/>
+          <w:color w:val="000000"/>
+          <w:sz w:val="19"/>
+          <w:szCs w:val="19"/>
+          <w:highlight w:val="white"/>
+        </w:rPr>
+      </w:pPr>
+    </w:p>
+    <w:p>
+      <w:pPr>
+        <w:autoSpaceDE w:val="0"/>
+        <w:autoSpaceDN w:val="0"/>
+        <w:adjustRightInd w:val="0"/>
+        <w:spacing w:after="0" w:line="240" w:lineRule="auto"/>
+        <w:rPr>
+          <w:rFonts w:ascii="Consolas" w:hAnsi="Consolas" w:cs="Consolas"/>
+          <w:color w:val="000000"/>
+          <w:sz w:val="19"/>
+          <w:szCs w:val="19"/>
+          <w:highlight w:val="white"/>
+        </w:rPr>
+      </w:pPr>
+      <w:r>
+        <w:rPr>
+          <w:rFonts w:ascii="Consolas" w:hAnsi="Consolas" w:cs="Consolas"/>
+          <w:color w:val="0000FF"/>
+          <w:sz w:val="19"/>
+          <w:szCs w:val="19"/>
+          <w:highlight w:val="white"/>
+        </w:rPr>
+        <w:t>#define</w:t>
+      </w:r>
+      <w:r>
+        <w:rPr>
+          <w:rFonts w:ascii="Consolas" w:hAnsi="Consolas" w:cs="Consolas"/>
+          <w:color w:val="000000"/>
+          <w:sz w:val="19"/>
+          <w:szCs w:val="19"/>
+          <w:highlight w:val="white"/>
+        </w:rPr>
+        <w:t xml:space="preserve"> </w:t>
+      </w:r>
+      <w:r>
+        <w:rPr>
+          <w:rFonts w:ascii="Consolas" w:hAnsi="Consolas" w:cs="Consolas"/>
+          <w:color w:val="6F008A"/>
+          <w:sz w:val="19"/>
+          <w:szCs w:val="19"/>
+          <w:highlight w:val="white"/>
+        </w:rPr>
+        <w:t>PROCESS_TYPE_SCHEDULER</w:t>
+      </w:r>
+      <w:r>
+        <w:rPr>
+          <w:rFonts w:ascii="Consolas" w:hAnsi="Consolas" w:cs="Consolas"/>
+          <w:color w:val="000000"/>
+          <w:sz w:val="19"/>
+          <w:szCs w:val="19"/>
+          <w:highlight w:val="white"/>
+        </w:rPr>
+        <w:t xml:space="preserve"> 0</w:t>
+      </w:r>
+    </w:p>
+    <w:p>
+      <w:pPr>
+        <w:autoSpaceDE w:val="0"/>
+        <w:autoSpaceDN w:val="0"/>
+        <w:adjustRightInd w:val="0"/>
+        <w:spacing w:after="0" w:line="240" w:lineRule="auto"/>
+        <w:rPr>
+          <w:rFonts w:ascii="Consolas" w:hAnsi="Consolas" w:cs="Consolas"/>
+          <w:color w:val="000000"/>
+          <w:sz w:val="19"/>
+          <w:szCs w:val="19"/>
+          <w:highlight w:val="white"/>
+        </w:rPr>
+      </w:pPr>
+      <w:r>
+        <w:rPr>
+          <w:rFonts w:ascii="Consolas" w:hAnsi="Consolas" w:cs="Consolas"/>
+          <w:color w:val="0000FF"/>
+          <w:sz w:val="19"/>
+          <w:szCs w:val="19"/>
+          <w:highlight w:val="white"/>
+        </w:rPr>
+        <w:t>#define</w:t>
+      </w:r>
+      <w:r>
+        <w:rPr>
+          <w:rFonts w:ascii="Consolas" w:hAnsi="Consolas" w:cs="Consolas"/>
+          <w:color w:val="000000"/>
+          <w:sz w:val="19"/>
+          <w:szCs w:val="19"/>
+          <w:highlight w:val="white"/>
+        </w:rPr>
+        <w:t xml:space="preserve"> </w:t>
+      </w:r>
+      <w:r>
+        <w:rPr>
+          <w:rFonts w:ascii="Consolas" w:hAnsi="Consolas" w:cs="Consolas"/>
+          <w:color w:val="6F008A"/>
+          <w:sz w:val="19"/>
+          <w:szCs w:val="19"/>
+          <w:highlight w:val="white"/>
+        </w:rPr>
+        <w:t>PROCESS_TYPE_USER</w:t>
+      </w:r>
+      <w:r>
+        <w:rPr>
+          <w:rFonts w:ascii="Consolas" w:hAnsi="Consolas" w:cs="Consolas"/>
+          <w:color w:val="000000"/>
+          <w:sz w:val="19"/>
+          <w:szCs w:val="19"/>
+          <w:highlight w:val="white"/>
+        </w:rPr>
+        <w:t xml:space="preserve">      1</w:t>
+      </w:r>
+    </w:p>
+    <w:p>
+      <w:pPr>
+        <w:autoSpaceDE w:val="0"/>
+        <w:autoSpaceDN w:val="0"/>
+        <w:adjustRightInd w:val="0"/>
+        <w:spacing w:after="0" w:line="240" w:lineRule="auto"/>
+        <w:rPr>
+          <w:rFonts w:ascii="Consolas" w:hAnsi="Consolas" w:cs="Consolas"/>
+          <w:color w:val="000000"/>
+          <w:sz w:val="19"/>
+          <w:szCs w:val="19"/>
+          <w:highlight w:val="white"/>
+        </w:rPr>
+      </w:pPr>
+    </w:p>
+    <w:p>
+      <w:pPr>
+        <w:autoSpaceDE w:val="0"/>
+        <w:autoSpaceDN w:val="0"/>
+        <w:adjustRightInd w:val="0"/>
+        <w:spacing w:after="0" w:line="240" w:lineRule="auto"/>
+        <w:rPr>
+          <w:rFonts w:ascii="Consolas" w:hAnsi="Consolas" w:cs="Consolas"/>
+          <w:color w:val="000000"/>
+          <w:sz w:val="19"/>
+          <w:szCs w:val="19"/>
+          <w:highlight w:val="white"/>
+        </w:rPr>
+      </w:pPr>
+      <w:r>
+        <w:rPr>
+          <w:rFonts w:ascii="Consolas" w:hAnsi="Consolas" w:cs="Consolas"/>
+          <w:color w:val="0000FF"/>
+          <w:sz w:val="19"/>
+          <w:szCs w:val="19"/>
+          <w:highlight w:val="white"/>
+        </w:rPr>
+        <w:t>typedef</w:t>
+      </w:r>
+      <w:r>
+        <w:rPr>
+          <w:rFonts w:ascii="Consolas" w:hAnsi="Consolas" w:cs="Consolas"/>
+          <w:color w:val="000000"/>
+          <w:sz w:val="19"/>
+          <w:szCs w:val="19"/>
+          <w:highlight w:val="white"/>
+        </w:rPr>
+        <w:t xml:space="preserve"> </w:t>
+      </w:r>
+      <w:r>
+        <w:rPr>
+          <w:rFonts w:ascii="Consolas" w:hAnsi="Consolas" w:cs="Consolas"/>
+          <w:color w:val="0000FF"/>
+          <w:sz w:val="19"/>
+          <w:szCs w:val="19"/>
+          <w:highlight w:val="white"/>
+        </w:rPr>
+        <w:t>void</w:t>
+      </w:r>
+      <w:r>
+        <w:rPr>
+          <w:rFonts w:ascii="Consolas" w:hAnsi="Consolas" w:cs="Consolas"/>
+          <w:color w:val="000000"/>
+          <w:sz w:val="19"/>
+          <w:szCs w:val="19"/>
+          <w:highlight w:val="white"/>
+        </w:rPr>
+        <w:t>(*</w:t>
+      </w:r>
+      <w:r>
+        <w:rPr>
+          <w:rFonts w:ascii="Consolas" w:hAnsi="Consolas" w:cs="Consolas"/>
+          <w:color w:val="2B91AF"/>
+          <w:sz w:val="19"/>
+          <w:szCs w:val="19"/>
+          <w:highlight w:val="white"/>
+        </w:rPr>
+        <w:t>ProcessEntry</w:t>
+      </w:r>
+      <w:r>
+        <w:rPr>
+          <w:rFonts w:ascii="Consolas" w:hAnsi="Consolas" w:cs="Consolas"/>
+          <w:color w:val="000000"/>
+          <w:sz w:val="19"/>
+          <w:szCs w:val="19"/>
+          <w:highlight w:val="white"/>
+        </w:rPr>
+        <w:t>)(</w:t>
+      </w:r>
+      <w:r>
+        <w:rPr>
+          <w:rFonts w:ascii="Consolas" w:hAnsi="Consolas" w:cs="Consolas"/>
+          <w:color w:val="0000FF"/>
+          <w:sz w:val="19"/>
+          <w:szCs w:val="19"/>
+          <w:highlight w:val="white"/>
+        </w:rPr>
+        <w:t>void</w:t>
+      </w:r>
+      <w:r>
+        <w:rPr>
+          <w:rFonts w:ascii="Consolas" w:hAnsi="Consolas" w:cs="Consolas"/>
+          <w:color w:val="000000"/>
+          <w:sz w:val="19"/>
+          <w:szCs w:val="19"/>
+          <w:highlight w:val="white"/>
+        </w:rPr>
+        <w:t>);</w:t>
+      </w:r>
+    </w:p>
+    <w:p>
+      <w:pPr>
+        <w:autoSpaceDE w:val="0"/>
+        <w:autoSpaceDN w:val="0"/>
+        <w:adjustRightInd w:val="0"/>
+        <w:spacing w:after="0" w:line="240" w:lineRule="auto"/>
+        <w:rPr>
+          <w:rFonts w:ascii="Consolas" w:hAnsi="Consolas" w:cs="Consolas"/>
+          <w:color w:val="000000"/>
+          <w:sz w:val="19"/>
+          <w:szCs w:val="19"/>
+          <w:highlight w:val="white"/>
+        </w:rPr>
+      </w:pPr>
+      <w:r>
+        <w:rPr>
+          <w:rFonts w:ascii="Consolas" w:hAnsi="Consolas" w:cs="Consolas"/>
+          <w:color w:val="0000FF"/>
+          <w:sz w:val="19"/>
+          <w:szCs w:val="19"/>
+          <w:highlight w:val="white"/>
+        </w:rPr>
+        <w:t>typedef</w:t>
+      </w:r>
+      <w:r>
+        <w:rPr>
+          <w:rFonts w:ascii="Consolas" w:hAnsi="Consolas" w:cs="Consolas"/>
+          <w:color w:val="000000"/>
+          <w:sz w:val="19"/>
+          <w:szCs w:val="19"/>
+          <w:highlight w:val="white"/>
+        </w:rPr>
+        <w:t xml:space="preserve"> </w:t>
+      </w:r>
+      <w:r>
+        <w:rPr>
+          <w:rFonts w:ascii="Consolas" w:hAnsi="Consolas" w:cs="Consolas"/>
+          <w:color w:val="0000FF"/>
+          <w:sz w:val="19"/>
+          <w:szCs w:val="19"/>
+          <w:highlight w:val="white"/>
+        </w:rPr>
+        <w:t>struct</w:t>
+      </w:r>
+      <w:r>
+        <w:rPr>
+          <w:rFonts w:ascii="Consolas" w:hAnsi="Consolas" w:cs="Consolas"/>
+          <w:color w:val="000000"/>
+          <w:sz w:val="19"/>
+          <w:szCs w:val="19"/>
+          <w:highlight w:val="white"/>
+        </w:rPr>
+        <w:t xml:space="preserve"> </w:t>
+      </w:r>
+      <w:r>
+        <w:rPr>
+          <w:rFonts w:ascii="Consolas" w:hAnsi="Consolas" w:cs="Consolas"/>
+          <w:color w:val="2B91AF"/>
+          <w:sz w:val="19"/>
+          <w:szCs w:val="19"/>
+          <w:highlight w:val="white"/>
+        </w:rPr>
+        <w:t>_PCB</w:t>
+      </w:r>
+    </w:p>
+    <w:p>
+      <w:pPr>
+        <w:autoSpaceDE w:val="0"/>
+        <w:autoSpaceDN w:val="0"/>
+        <w:adjustRightInd w:val="0"/>
+        <w:spacing w:after="0" w:line="240" w:lineRule="auto"/>
+        <w:rPr>
+          <w:rFonts w:ascii="Consolas" w:hAnsi="Consolas" w:cs="Consolas"/>
+          <w:color w:val="000000"/>
+          <w:sz w:val="19"/>
+          <w:szCs w:val="19"/>
+          <w:highlight w:val="white"/>
+        </w:rPr>
+      </w:pPr>
+      <w:r>
+        <w:rPr>
+          <w:rFonts w:ascii="Consolas" w:hAnsi="Consolas" w:cs="Consolas"/>
+          <w:color w:val="000000"/>
+          <w:sz w:val="19"/>
+          <w:szCs w:val="19"/>
+          <w:highlight w:val="white"/>
+        </w:rPr>
+        <w:t>{</w:t>
+      </w:r>
+    </w:p>
+    <w:p>
+      <w:pPr>
+        <w:autoSpaceDE w:val="0"/>
+        <w:autoSpaceDN w:val="0"/>
+        <w:adjustRightInd w:val="0"/>
+        <w:spacing w:after="0" w:line="240" w:lineRule="auto"/>
+        <w:rPr>
+          <w:rFonts w:ascii="Consolas" w:hAnsi="Consolas" w:cs="Consolas"/>
+          <w:color w:val="000000"/>
+          <w:sz w:val="19"/>
+          <w:szCs w:val="19"/>
+          <w:highlight w:val="white"/>
+        </w:rPr>
+      </w:pPr>
+      <w:r>
+        <w:rPr>
+          <w:rFonts w:ascii="Consolas" w:hAnsi="Consolas" w:cs="Consolas"/>
+          <w:color w:val="000000"/>
+          <w:sz w:val="19"/>
+          <w:szCs w:val="19"/>
+          <w:highlight w:val="white"/>
+        </w:rPr>
+        <w:t xml:space="preserve">    </w:t>
+      </w:r>
+      <w:r>
+        <w:rPr>
+          <w:rFonts w:ascii="Consolas" w:hAnsi="Consolas" w:cs="Consolas"/>
+          <w:color w:val="0000FF"/>
+          <w:sz w:val="19"/>
+          <w:szCs w:val="19"/>
+          <w:highlight w:val="white"/>
+        </w:rPr>
+        <w:t>char</w:t>
+      </w:r>
+      <w:r>
+        <w:rPr>
+          <w:rFonts w:ascii="Consolas" w:hAnsi="Consolas" w:cs="Consolas"/>
+          <w:color w:val="000000"/>
+          <w:sz w:val="19"/>
+          <w:szCs w:val="19"/>
+          <w:highlight w:val="white"/>
+        </w:rPr>
+        <w:t>*         name;</w:t>
+      </w:r>
+    </w:p>
+    <w:p>
+      <w:pPr>
+        <w:autoSpaceDE w:val="0"/>
+        <w:autoSpaceDN w:val="0"/>
+        <w:adjustRightInd w:val="0"/>
+        <w:spacing w:after="0" w:line="240" w:lineRule="auto"/>
+        <w:rPr>
+          <w:rFonts w:ascii="Consolas" w:hAnsi="Consolas" w:cs="Consolas"/>
+          <w:color w:val="000000"/>
+          <w:sz w:val="19"/>
+          <w:szCs w:val="19"/>
+          <w:highlight w:val="white"/>
+        </w:rPr>
+      </w:pPr>
+      <w:r>
+        <w:rPr>
+          <w:rFonts w:ascii="Consolas" w:hAnsi="Consolas" w:cs="Consolas"/>
+          <w:color w:val="000000"/>
+          <w:sz w:val="19"/>
+          <w:szCs w:val="19"/>
+          <w:highlight w:val="white"/>
+        </w:rPr>
+        <w:t xml:space="preserve">    </w:t>
+      </w:r>
+      <w:r>
+        <w:rPr>
+          <w:rFonts w:ascii="Consolas" w:hAnsi="Consolas" w:cs="Consolas"/>
+          <w:color w:val="0000FF"/>
+          <w:sz w:val="19"/>
+          <w:szCs w:val="19"/>
+          <w:highlight w:val="white"/>
+        </w:rPr>
+        <w:t>int</w:t>
+      </w:r>
+      <w:r>
+        <w:rPr>
+          <w:rFonts w:ascii="Consolas" w:hAnsi="Consolas" w:cs="Consolas"/>
+          <w:color w:val="000000"/>
+          <w:sz w:val="19"/>
+          <w:szCs w:val="19"/>
+          <w:highlight w:val="white"/>
+        </w:rPr>
+        <w:t xml:space="preserve">           type; </w:t>
+      </w:r>
+      <w:r>
+        <w:rPr>
+          <w:rFonts w:ascii="Consolas" w:hAnsi="Consolas" w:cs="Consolas"/>
+          <w:color w:val="008000"/>
+          <w:sz w:val="19"/>
+          <w:szCs w:val="19"/>
+          <w:highlight w:val="white"/>
+        </w:rPr>
+        <w:t>// 0 : scheduler process 1 : user process</w:t>
+      </w:r>
+    </w:p>
+    <w:p>
+      <w:pPr>
+        <w:autoSpaceDE w:val="0"/>
+        <w:autoSpaceDN w:val="0"/>
+        <w:adjustRightInd w:val="0"/>
+        <w:spacing w:after="0" w:line="240" w:lineRule="auto"/>
+        <w:rPr>
+          <w:rFonts w:ascii="Consolas" w:hAnsi="Consolas" w:cs="Consolas"/>
+          <w:color w:val="000000"/>
+          <w:sz w:val="19"/>
+          <w:szCs w:val="19"/>
+          <w:highlight w:val="white"/>
+        </w:rPr>
+      </w:pPr>
+      <w:r>
+        <w:rPr>
+          <w:rFonts w:ascii="Consolas" w:hAnsi="Consolas" w:cs="Consolas"/>
+          <w:color w:val="000000"/>
+          <w:sz w:val="19"/>
+          <w:szCs w:val="19"/>
+          <w:highlight w:val="white"/>
+        </w:rPr>
+        <w:t xml:space="preserve">    </w:t>
+      </w:r>
+      <w:r>
+        <w:rPr>
+          <w:rFonts w:ascii="Consolas" w:hAnsi="Consolas" w:cs="Consolas"/>
+          <w:color w:val="0000FF"/>
+          <w:sz w:val="19"/>
+          <w:szCs w:val="19"/>
+          <w:highlight w:val="white"/>
+        </w:rPr>
+        <w:t>long</w:t>
+      </w:r>
+      <w:r>
+        <w:rPr>
+          <w:rFonts w:ascii="Consolas" w:hAnsi="Consolas" w:cs="Consolas"/>
+          <w:color w:val="000000"/>
+          <w:sz w:val="19"/>
+          <w:szCs w:val="19"/>
+          <w:highlight w:val="white"/>
+        </w:rPr>
+        <w:t xml:space="preserve">          processID;</w:t>
+      </w:r>
+    </w:p>
+    <w:p>
+      <w:pPr>
+        <w:autoSpaceDE w:val="0"/>
+        <w:autoSpaceDN w:val="0"/>
+        <w:adjustRightInd w:val="0"/>
+        <w:spacing w:after="0" w:line="240" w:lineRule="auto"/>
+        <w:rPr>
+          <w:rFonts w:ascii="Consolas" w:hAnsi="Consolas" w:cs="Consolas"/>
+          <w:color w:val="000000"/>
+          <w:sz w:val="19"/>
+          <w:szCs w:val="19"/>
+          <w:highlight w:val="white"/>
+        </w:rPr>
+      </w:pPr>
+      <w:r>
+        <w:rPr>
+          <w:rFonts w:ascii="Consolas" w:hAnsi="Consolas" w:cs="Consolas"/>
+          <w:color w:val="000000"/>
+          <w:sz w:val="19"/>
+          <w:szCs w:val="19"/>
+          <w:highlight w:val="white"/>
+        </w:rPr>
+        <w:t xml:space="preserve">    </w:t>
+      </w:r>
+      <w:r>
+        <w:rPr>
+          <w:rFonts w:ascii="Consolas" w:hAnsi="Consolas" w:cs="Consolas"/>
+          <w:color w:val="2B91AF"/>
+          <w:sz w:val="19"/>
+          <w:szCs w:val="19"/>
+          <w:highlight w:val="white"/>
+        </w:rPr>
+        <w:t>ProcessEntry</w:t>
+      </w:r>
+      <w:r>
+        <w:rPr>
+          <w:rFonts w:ascii="Consolas" w:hAnsi="Consolas" w:cs="Consolas"/>
+          <w:color w:val="000000"/>
+          <w:sz w:val="19"/>
+          <w:szCs w:val="19"/>
+          <w:highlight w:val="white"/>
+        </w:rPr>
+        <w:t xml:space="preserve">  entry;</w:t>
+      </w:r>
+    </w:p>
+    <w:p>
+      <w:pPr>
+        <w:autoSpaceDE w:val="0"/>
+        <w:autoSpaceDN w:val="0"/>
+        <w:adjustRightInd w:val="0"/>
+        <w:spacing w:after="0" w:line="240" w:lineRule="auto"/>
+        <w:rPr>
+          <w:rFonts w:ascii="Consolas" w:hAnsi="Consolas" w:cs="Consolas"/>
+          <w:color w:val="000000"/>
+          <w:sz w:val="19"/>
+          <w:szCs w:val="19"/>
+          <w:highlight w:val="white"/>
+        </w:rPr>
+      </w:pPr>
+      <w:r>
+        <w:rPr>
+          <w:rFonts w:ascii="Consolas" w:hAnsi="Consolas" w:cs="Consolas"/>
+          <w:color w:val="000000"/>
+          <w:sz w:val="19"/>
+          <w:szCs w:val="19"/>
+          <w:highlight w:val="white"/>
+        </w:rPr>
+        <w:t xml:space="preserve">    </w:t>
+      </w:r>
+      <w:r>
+        <w:rPr>
+          <w:rFonts w:ascii="Consolas" w:hAnsi="Consolas" w:cs="Consolas"/>
+          <w:color w:val="0000FF"/>
+          <w:sz w:val="19"/>
+          <w:szCs w:val="19"/>
+          <w:highlight w:val="white"/>
+        </w:rPr>
+        <w:t>int</w:t>
+      </w:r>
+      <w:r>
+        <w:rPr>
+          <w:rFonts w:ascii="Consolas" w:hAnsi="Consolas" w:cs="Consolas"/>
+          <w:color w:val="000000"/>
+          <w:sz w:val="19"/>
+          <w:szCs w:val="19"/>
+          <w:highlight w:val="white"/>
+        </w:rPr>
+        <w:t xml:space="preserve">           priority;</w:t>
+      </w:r>
+    </w:p>
+    <w:p>
+      <w:pPr>
+        <w:autoSpaceDE w:val="0"/>
+        <w:autoSpaceDN w:val="0"/>
+        <w:adjustRightInd w:val="0"/>
+        <w:spacing w:after="0" w:line="240" w:lineRule="auto"/>
+        <w:rPr>
+          <w:rFonts w:ascii="Consolas" w:hAnsi="Consolas" w:cs="Consolas"/>
+          <w:color w:val="000000"/>
+          <w:sz w:val="19"/>
+          <w:szCs w:val="19"/>
+          <w:highlight w:val="white"/>
+        </w:rPr>
+      </w:pPr>
+      <w:r>
+        <w:rPr>
+          <w:rFonts w:ascii="Consolas" w:hAnsi="Consolas" w:cs="Consolas"/>
+          <w:color w:val="000000"/>
+          <w:sz w:val="19"/>
+          <w:szCs w:val="19"/>
+          <w:highlight w:val="white"/>
+        </w:rPr>
+        <w:t xml:space="preserve">    </w:t>
+      </w:r>
+      <w:r>
+        <w:rPr>
+          <w:rFonts w:ascii="Consolas" w:hAnsi="Consolas" w:cs="Consolas"/>
+          <w:color w:val="0000FF"/>
+          <w:sz w:val="19"/>
+          <w:szCs w:val="19"/>
+          <w:highlight w:val="white"/>
+        </w:rPr>
+        <w:t>int</w:t>
+      </w:r>
+      <w:r>
+        <w:rPr>
+          <w:rFonts w:ascii="Consolas" w:hAnsi="Consolas" w:cs="Consolas"/>
+          <w:color w:val="000000"/>
+          <w:sz w:val="19"/>
+          <w:szCs w:val="19"/>
+          <w:highlight w:val="white"/>
+        </w:rPr>
+        <w:t xml:space="preserve">           timerQueueKey;</w:t>
+      </w:r>
+    </w:p>
+    <w:p>
+      <w:pPr>
+        <w:autoSpaceDE w:val="0"/>
+        <w:autoSpaceDN w:val="0"/>
+        <w:adjustRightInd w:val="0"/>
+        <w:spacing w:after="0" w:line="240" w:lineRule="auto"/>
+        <w:rPr>
+          <w:rFonts w:ascii="Consolas" w:hAnsi="Consolas" w:cs="Consolas"/>
+          <w:color w:val="000000"/>
+          <w:sz w:val="19"/>
+          <w:szCs w:val="19"/>
+          <w:highlight w:val="white"/>
+        </w:rPr>
+      </w:pPr>
+      <w:r>
+        <w:rPr>
+          <w:rFonts w:ascii="Consolas" w:hAnsi="Consolas" w:cs="Consolas"/>
+          <w:color w:val="000000"/>
+          <w:sz w:val="19"/>
+          <w:szCs w:val="19"/>
+          <w:highlight w:val="white"/>
+        </w:rPr>
+        <w:t xml:space="preserve">    </w:t>
+      </w:r>
+      <w:r>
+        <w:rPr>
+          <w:rFonts w:ascii="Consolas" w:hAnsi="Consolas" w:cs="Consolas"/>
+          <w:color w:val="0000FF"/>
+          <w:sz w:val="19"/>
+          <w:szCs w:val="19"/>
+          <w:highlight w:val="white"/>
+        </w:rPr>
+        <w:t>int</w:t>
+      </w:r>
+      <w:r>
+        <w:rPr>
+          <w:rFonts w:ascii="Consolas" w:hAnsi="Consolas" w:cs="Consolas"/>
+          <w:color w:val="000000"/>
+          <w:sz w:val="19"/>
+          <w:szCs w:val="19"/>
+          <w:highlight w:val="white"/>
+        </w:rPr>
+        <w:t xml:space="preserve">           readyQueueKey;</w:t>
+      </w:r>
+    </w:p>
+    <w:p>
+      <w:pPr>
+        <w:autoSpaceDE w:val="0"/>
+        <w:autoSpaceDN w:val="0"/>
+        <w:adjustRightInd w:val="0"/>
+        <w:spacing w:after="0" w:line="240" w:lineRule="auto"/>
+        <w:rPr>
+          <w:rFonts w:ascii="Consolas" w:hAnsi="Consolas" w:cs="Consolas"/>
+          <w:color w:val="000000"/>
+          <w:sz w:val="19"/>
+          <w:szCs w:val="19"/>
+          <w:highlight w:val="white"/>
+        </w:rPr>
+      </w:pPr>
+      <w:r>
+        <w:rPr>
+          <w:rFonts w:ascii="Consolas" w:hAnsi="Consolas" w:cs="Consolas"/>
+          <w:color w:val="000000"/>
+          <w:sz w:val="19"/>
+          <w:szCs w:val="19"/>
+          <w:highlight w:val="white"/>
+        </w:rPr>
+        <w:t xml:space="preserve">    </w:t>
+      </w:r>
+      <w:r>
+        <w:rPr>
+          <w:rFonts w:ascii="Consolas" w:hAnsi="Consolas" w:cs="Consolas"/>
+          <w:color w:val="0000FF"/>
+          <w:sz w:val="19"/>
+          <w:szCs w:val="19"/>
+          <w:highlight w:val="white"/>
+        </w:rPr>
+        <w:t>int</w:t>
+      </w:r>
+      <w:r>
+        <w:rPr>
+          <w:rFonts w:ascii="Consolas" w:hAnsi="Consolas" w:cs="Consolas"/>
+          <w:color w:val="000000"/>
+          <w:sz w:val="19"/>
+          <w:szCs w:val="19"/>
+          <w:highlight w:val="white"/>
+        </w:rPr>
+        <w:t xml:space="preserve">           state; </w:t>
+      </w:r>
+      <w:r>
+        <w:rPr>
+          <w:rFonts w:ascii="Consolas" w:hAnsi="Consolas" w:cs="Consolas"/>
+          <w:color w:val="008000"/>
+          <w:sz w:val="19"/>
+          <w:szCs w:val="19"/>
+          <w:highlight w:val="white"/>
+        </w:rPr>
+        <w:t>// 1 : ready 2 : sleep 3 : running</w:t>
+      </w:r>
+      <w:r>
+        <w:rPr>
+          <w:rFonts w:ascii="Consolas" w:hAnsi="Consolas" w:cs="Consolas"/>
+          <w:color w:val="008000"/>
+          <w:sz w:val="19"/>
+          <w:szCs w:val="19"/>
+          <w:highlight w:val="white"/>
+        </w:rPr>
+        <w:t xml:space="preserve"> etc.</w:t>
+      </w:r>
+    </w:p>
+    <w:p>
+      <w:pPr>
+        <w:autoSpaceDE w:val="0"/>
+        <w:autoSpaceDN w:val="0"/>
+        <w:adjustRightInd w:val="0"/>
+        <w:spacing w:after="0" w:line="240" w:lineRule="auto"/>
+        <w:rPr>
+          <w:rFonts w:ascii="Consolas" w:hAnsi="Consolas" w:cs="Consolas"/>
+          <w:color w:val="000000"/>
+          <w:sz w:val="19"/>
+          <w:szCs w:val="19"/>
+          <w:highlight w:val="white"/>
+        </w:rPr>
+      </w:pPr>
+      <w:r>
+        <w:rPr>
+          <w:rFonts w:ascii="Consolas" w:hAnsi="Consolas" w:cs="Consolas"/>
+          <w:color w:val="000000"/>
+          <w:sz w:val="19"/>
+          <w:szCs w:val="19"/>
+          <w:highlight w:val="white"/>
+        </w:rPr>
+        <w:t xml:space="preserve">    </w:t>
+      </w:r>
+      <w:r>
+        <w:rPr>
+          <w:rFonts w:ascii="Consolas" w:hAnsi="Consolas" w:cs="Consolas"/>
+          <w:color w:val="0000FF"/>
+          <w:sz w:val="19"/>
+          <w:szCs w:val="19"/>
+          <w:highlight w:val="white"/>
+        </w:rPr>
+        <w:t>void</w:t>
+      </w:r>
+      <w:r>
+        <w:rPr>
+          <w:rFonts w:ascii="Consolas" w:hAnsi="Consolas" w:cs="Consolas"/>
+          <w:color w:val="000000"/>
+          <w:sz w:val="19"/>
+          <w:szCs w:val="19"/>
+          <w:highlight w:val="white"/>
+        </w:rPr>
+        <w:t>*         context;</w:t>
+      </w:r>
+    </w:p>
+    <w:p>
+      <w:pPr>
+        <w:autoSpaceDE w:val="0"/>
+        <w:autoSpaceDN w:val="0"/>
+        <w:adjustRightInd w:val="0"/>
+        <w:spacing w:after="0" w:line="240" w:lineRule="auto"/>
+        <w:rPr>
+          <w:rFonts w:ascii="Consolas" w:hAnsi="Consolas" w:cs="Consolas"/>
+          <w:color w:val="000000"/>
+          <w:sz w:val="19"/>
+          <w:szCs w:val="19"/>
+          <w:highlight w:val="white"/>
+        </w:rPr>
+      </w:pPr>
+      <w:r>
+        <w:rPr>
+          <w:rFonts w:ascii="Consolas" w:hAnsi="Consolas" w:cs="Consolas"/>
+          <w:color w:val="000000"/>
+          <w:sz w:val="19"/>
+          <w:szCs w:val="19"/>
+          <w:highlight w:val="white"/>
+        </w:rPr>
+        <w:t xml:space="preserve">    </w:t>
+      </w:r>
+      <w:r>
+        <w:rPr>
+          <w:rFonts w:ascii="Consolas" w:hAnsi="Consolas" w:cs="Consolas"/>
+          <w:color w:val="2B91AF"/>
+          <w:sz w:val="19"/>
+          <w:szCs w:val="19"/>
+          <w:highlight w:val="white"/>
+        </w:rPr>
+        <w:t>List</w:t>
+      </w:r>
+      <w:r>
+        <w:rPr>
+          <w:rFonts w:ascii="Consolas" w:hAnsi="Consolas" w:cs="Consolas"/>
+          <w:color w:val="000000"/>
+          <w:sz w:val="19"/>
+          <w:szCs w:val="19"/>
+          <w:highlight w:val="white"/>
+        </w:rPr>
+        <w:t>*         messages;</w:t>
+      </w:r>
+    </w:p>
+    <w:p>
+      <w:pPr>
+        <w:autoSpaceDE w:val="0"/>
+        <w:autoSpaceDN w:val="0"/>
+        <w:adjustRightInd w:val="0"/>
+        <w:spacing w:after="0" w:line="240" w:lineRule="auto"/>
+        <w:rPr>
+          <w:rFonts w:ascii="Consolas" w:hAnsi="Consolas" w:cs="Consolas"/>
+          <w:color w:val="000000"/>
+          <w:sz w:val="19"/>
+          <w:szCs w:val="19"/>
+          <w:highlight w:val="white"/>
+        </w:rPr>
+      </w:pPr>
+    </w:p>
+    <w:p>
+      <w:pPr>
+        <w:rPr>
+          <w:rFonts w:ascii="Consolas" w:hAnsi="Consolas" w:cs="Consolas"/>
+          <w:color w:val="000000"/>
+          <w:sz w:val="19"/>
+          <w:szCs w:val="19"/>
+        </w:rPr>
+      </w:pPr>
+      <w:r>
+        <w:rPr>
+          <w:rFonts w:ascii="Consolas" w:hAnsi="Consolas" w:cs="Consolas"/>
+          <w:color w:val="000000"/>
+          <w:sz w:val="19"/>
+          <w:szCs w:val="19"/>
+          <w:highlight w:val="white"/>
+        </w:rPr>
+        <w:t xml:space="preserve">} </w:t>
+      </w:r>
+      <w:r>
+        <w:rPr>
+          <w:rFonts w:ascii="Consolas" w:hAnsi="Consolas" w:cs="Consolas"/>
+          <w:color w:val="2B91AF"/>
+          <w:sz w:val="19"/>
+          <w:szCs w:val="19"/>
+          <w:highlight w:val="white"/>
+        </w:rPr>
+        <w:t>PCB</w:t>
+      </w:r>
+      <w:r>
+        <w:rPr>
+          <w:rFonts w:ascii="Consolas" w:hAnsi="Consolas" w:cs="Consolas"/>
+          <w:color w:val="000000"/>
+          <w:sz w:val="19"/>
+          <w:szCs w:val="19"/>
+          <w:highlight w:val="white"/>
+        </w:rPr>
+        <w:t>;</w:t>
+      </w:r>
+    </w:p>
+    <w:p>
+      <w:r>
+        <w:t xml:space="preserve">Note that there is a readyQueueKey member variable in PCB structure. Initially, it is assigned as priority value of the process. Then it changes after a process is dispatched for running. By changing the value, a process will have lower and lower dynamic priority in the queue. So the scheduler could give other </w:t>
+      </w:r>
+      <w:r>
         <w:lastRenderedPageBreak/>
-        <w:t>As you can see</w:t>
-      </w:r>
-      <w:r>
-        <w:t xml:space="preserve">, all interfaces are implemented by using function pointers. </w:t>
-      </w:r>
-      <w:r>
-        <w:t>This is the only way I know in which object-oriented programming is done using C language. The advantage of doing this is that underlying data such as queues and lists are hidden in the c file. Thus</w:t>
-      </w:r>
-      <w:r>
-        <w:t xml:space="preserve"> they are</w:t>
-      </w:r>
-      <w:r>
-        <w:t xml:space="preserve"> invisible to other parts of the system.</w:t>
-      </w:r>
-      <w:r>
-        <w:t xml:space="preserve"> So it is unlikel</w:t>
-      </w:r>
-      <w:r>
-        <w:t xml:space="preserve">y that other code mess up </w:t>
-      </w:r>
-      <w:r>
-        <w:t>data by directly access</w:t>
-      </w:r>
-      <w:r>
-        <w:t>ing them</w:t>
+        <w:t>process who have low priorities a chance running themselves.</w:t>
+      </w:r>
+      <w:r>
+        <w:t xml:space="preserve"> This readyQueueKey variable is the key implementing my </w:t>
+      </w:r>
+      <w:r>
+        <w:t>preemptive algorithm</w:t>
       </w:r>
       <w:r>
         <w:t>.</w:t>
-      </w:r>
-      <w:r>
-        <w:t xml:space="preserve"> Below are process queues and lists defined in process_manager.c.</w:t>
-      </w:r>
-    </w:p>
-    <w:p>
-      <w:pPr>
-        <w:rPr>
-          <w:rFonts w:ascii="Consolas" w:hAnsi="Consolas" w:cs="Consolas"/>
-          <w:color w:val="000000"/>
-          <w:sz w:val="19"/>
-          <w:szCs w:val="19"/>
-        </w:rPr>
-      </w:pPr>
-    </w:p>
-    <w:p>
-      <w:pPr>
-        <w:autoSpaceDE w:val="0"/>
-        <w:autoSpaceDN w:val="0"/>
-        <w:adjustRightInd w:val="0"/>
-        <w:spacing w:after="0" w:line="240" w:lineRule="auto"/>
-        <w:rPr>
-          <w:rFonts w:ascii="Consolas" w:hAnsi="Consolas" w:cs="Consolas"/>
-          <w:color w:val="000000"/>
-          <w:sz w:val="19"/>
-          <w:szCs w:val="19"/>
-          <w:highlight w:val="white"/>
-        </w:rPr>
-      </w:pPr>
-      <w:r>
-        <w:rPr>
-          <w:rFonts w:ascii="Consolas" w:hAnsi="Consolas" w:cs="Consolas"/>
-          <w:color w:val="008000"/>
-          <w:sz w:val="19"/>
-          <w:szCs w:val="19"/>
-          <w:highlight w:val="white"/>
-        </w:rPr>
-        <w:t>// Global data managed by process manager.</w:t>
-      </w:r>
-    </w:p>
-    <w:p>
-      <w:pPr>
-        <w:autoSpaceDE w:val="0"/>
-        <w:autoSpaceDN w:val="0"/>
-        <w:adjustRightInd w:val="0"/>
-        <w:spacing w:after="0" w:line="240" w:lineRule="auto"/>
-        <w:rPr>
-          <w:rFonts w:ascii="Consolas" w:hAnsi="Consolas" w:cs="Consolas"/>
-          <w:color w:val="000000"/>
-          <w:sz w:val="19"/>
-          <w:szCs w:val="19"/>
-          <w:highlight w:val="white"/>
-        </w:rPr>
-      </w:pPr>
-      <w:r>
-        <w:rPr>
-          <w:rFonts w:ascii="Consolas" w:hAnsi="Consolas" w:cs="Consolas"/>
-          <w:color w:val="2B91AF"/>
-          <w:sz w:val="19"/>
-          <w:szCs w:val="19"/>
-          <w:highlight w:val="white"/>
-        </w:rPr>
-        <w:t>List</w:t>
-      </w:r>
-      <w:r>
-        <w:rPr>
-          <w:rFonts w:ascii="Consolas" w:hAnsi="Consolas" w:cs="Consolas"/>
-          <w:color w:val="000000"/>
-          <w:sz w:val="19"/>
-          <w:szCs w:val="19"/>
-          <w:highlight w:val="white"/>
-        </w:rPr>
-        <w:t>*        gGlobalProcessList;</w:t>
-      </w:r>
-    </w:p>
-    <w:p>
-      <w:pPr>
-        <w:autoSpaceDE w:val="0"/>
-        <w:autoSpaceDN w:val="0"/>
-        <w:adjustRightInd w:val="0"/>
-        <w:spacing w:after="0" w:line="240" w:lineRule="auto"/>
-        <w:rPr>
-          <w:rFonts w:ascii="Consolas" w:hAnsi="Consolas" w:cs="Consolas"/>
-          <w:color w:val="000000"/>
-          <w:sz w:val="19"/>
-          <w:szCs w:val="19"/>
-          <w:highlight w:val="white"/>
-        </w:rPr>
-      </w:pPr>
-      <w:r>
-        <w:rPr>
-          <w:rFonts w:ascii="Consolas" w:hAnsi="Consolas" w:cs="Consolas"/>
-          <w:color w:val="2B91AF"/>
-          <w:sz w:val="19"/>
-          <w:szCs w:val="19"/>
-          <w:highlight w:val="white"/>
-        </w:rPr>
-        <w:t>MinPriQueue</w:t>
-      </w:r>
-      <w:r>
-        <w:rPr>
-          <w:rFonts w:ascii="Consolas" w:hAnsi="Consolas" w:cs="Consolas"/>
-          <w:color w:val="000000"/>
-          <w:sz w:val="19"/>
-          <w:szCs w:val="19"/>
-          <w:highlight w:val="white"/>
-        </w:rPr>
-        <w:t>* gTimerQueue;</w:t>
-      </w:r>
-    </w:p>
-    <w:p>
-      <w:pPr>
-        <w:autoSpaceDE w:val="0"/>
-        <w:autoSpaceDN w:val="0"/>
-        <w:adjustRightInd w:val="0"/>
-        <w:spacing w:after="0" w:line="240" w:lineRule="auto"/>
-        <w:rPr>
-          <w:rFonts w:ascii="Consolas" w:hAnsi="Consolas" w:cs="Consolas"/>
-          <w:color w:val="000000"/>
-          <w:sz w:val="19"/>
-          <w:szCs w:val="19"/>
-          <w:highlight w:val="white"/>
-        </w:rPr>
-      </w:pPr>
-      <w:r>
-        <w:rPr>
-          <w:rFonts w:ascii="Consolas" w:hAnsi="Consolas" w:cs="Consolas"/>
-          <w:color w:val="2B91AF"/>
-          <w:sz w:val="19"/>
-          <w:szCs w:val="19"/>
-          <w:highlight w:val="white"/>
-        </w:rPr>
-        <w:t>MinPriQueue</w:t>
-      </w:r>
-      <w:r>
-        <w:rPr>
-          <w:rFonts w:ascii="Consolas" w:hAnsi="Consolas" w:cs="Consolas"/>
-          <w:color w:val="000000"/>
-          <w:sz w:val="19"/>
-          <w:szCs w:val="19"/>
-          <w:highlight w:val="white"/>
-        </w:rPr>
-        <w:t>* gReadyQueue;</w:t>
-      </w:r>
-    </w:p>
-    <w:p>
-      <w:pPr>
-        <w:autoSpaceDE w:val="0"/>
-        <w:autoSpaceDN w:val="0"/>
-        <w:adjustRightInd w:val="0"/>
-        <w:spacing w:after="0" w:line="240" w:lineRule="auto"/>
-        <w:rPr>
-          <w:rFonts w:ascii="Consolas" w:hAnsi="Consolas" w:cs="Consolas"/>
-          <w:color w:val="000000"/>
-          <w:sz w:val="19"/>
-          <w:szCs w:val="19"/>
-          <w:highlight w:val="white"/>
-        </w:rPr>
-      </w:pPr>
-      <w:r>
-        <w:rPr>
-          <w:rFonts w:ascii="Consolas" w:hAnsi="Consolas" w:cs="Consolas"/>
-          <w:color w:val="2B91AF"/>
-          <w:sz w:val="19"/>
-          <w:szCs w:val="19"/>
-          <w:highlight w:val="white"/>
-        </w:rPr>
-        <w:t>List</w:t>
-      </w:r>
-      <w:r>
-        <w:rPr>
-          <w:rFonts w:ascii="Consolas" w:hAnsi="Consolas" w:cs="Consolas"/>
-          <w:color w:val="000000"/>
-          <w:sz w:val="19"/>
-          <w:szCs w:val="19"/>
-          <w:highlight w:val="white"/>
-        </w:rPr>
-        <w:t>*        gSuspendedList;</w:t>
-      </w:r>
-    </w:p>
-    <w:p>
-      <w:pPr>
-        <w:rPr>
-          <w:rFonts w:ascii="Consolas" w:hAnsi="Consolas" w:cs="Consolas"/>
-          <w:color w:val="000000"/>
-          <w:sz w:val="19"/>
-          <w:szCs w:val="19"/>
-        </w:rPr>
-      </w:pPr>
-      <w:r>
-        <w:rPr>
-          <w:rFonts w:ascii="Consolas" w:hAnsi="Consolas" w:cs="Consolas"/>
-          <w:color w:val="2B91AF"/>
-          <w:sz w:val="19"/>
-          <w:szCs w:val="19"/>
-          <w:highlight w:val="white"/>
-        </w:rPr>
-        <w:t>PCB</w:t>
-      </w:r>
-      <w:r>
-        <w:rPr>
-          <w:rFonts w:ascii="Consolas" w:hAnsi="Consolas" w:cs="Consolas"/>
-          <w:color w:val="000000"/>
-          <w:sz w:val="19"/>
-          <w:szCs w:val="19"/>
-          <w:highlight w:val="white"/>
-        </w:rPr>
-        <w:t>*         gRunningProcess;</w:t>
-      </w:r>
-    </w:p>
-    <w:p>
-      <w:r>
-        <w:t>In my implementation of process ready queue and timer queue, I use heap as underlying data structure.</w:t>
-      </w:r>
-      <w:r>
-        <w:t xml:space="preserve"> While l</w:t>
-      </w:r>
-      <w:r>
-        <w:t xml:space="preserve">inked </w:t>
-      </w:r>
-      <w:r>
-        <w:t xml:space="preserve">list is easy to manipulate, </w:t>
-      </w:r>
-      <w:r>
-        <w:t>insert</w:t>
-      </w:r>
-      <w:r>
-        <w:t>ion</w:t>
-      </w:r>
-      <w:r>
-        <w:t xml:space="preserve"> cost is O(n),</w:t>
-      </w:r>
-      <w:r>
-        <w:t xml:space="preserve"> whereas heap-based priority queue has a better performance of O(lgn) on average.</w:t>
-      </w:r>
-      <w:r>
-        <w:t xml:space="preserve"> Every time we pop a PCB object from the heap, it needs O(lgn)</w:t>
-      </w:r>
-      <w:r>
-        <w:t xml:space="preserve"> to adjust itself</w:t>
-      </w:r>
-      <w:r>
-        <w:t>. So the overall performance is cO(lgn), which is still O(lgn).</w:t>
-      </w:r>
-    </w:p>
-    <w:p>
-      <w:r>
-        <w:t>My PCB</w:t>
-      </w:r>
-      <w:r>
-        <w:t xml:space="preserve"> structure is defined in pcb.h, as follow:</w:t>
-      </w:r>
-    </w:p>
-    <w:p>
-      <w:pPr>
-        <w:autoSpaceDE w:val="0"/>
-        <w:autoSpaceDN w:val="0"/>
-        <w:adjustRightInd w:val="0"/>
-        <w:spacing w:after="0" w:line="240" w:lineRule="auto"/>
-        <w:rPr>
-          <w:rFonts w:ascii="Consolas" w:hAnsi="Consolas" w:cs="Consolas"/>
-          <w:color w:val="000000"/>
-          <w:sz w:val="19"/>
-          <w:szCs w:val="19"/>
-          <w:highlight w:val="white"/>
-        </w:rPr>
-      </w:pPr>
-      <w:r>
-        <w:rPr>
-          <w:rFonts w:ascii="Consolas" w:hAnsi="Consolas" w:cs="Consolas"/>
-          <w:color w:val="0000FF"/>
-          <w:sz w:val="19"/>
-          <w:szCs w:val="19"/>
-          <w:highlight w:val="white"/>
-        </w:rPr>
-        <w:t>#define</w:t>
-      </w:r>
-      <w:r>
-        <w:rPr>
-          <w:rFonts w:ascii="Consolas" w:hAnsi="Consolas" w:cs="Consolas"/>
-          <w:color w:val="000000"/>
-          <w:sz w:val="19"/>
-          <w:szCs w:val="19"/>
-          <w:highlight w:val="white"/>
-        </w:rPr>
-        <w:t xml:space="preserve"> </w:t>
-      </w:r>
-      <w:r>
-        <w:rPr>
-          <w:rFonts w:ascii="Consolas" w:hAnsi="Consolas" w:cs="Consolas"/>
-          <w:color w:val="6F008A"/>
-          <w:sz w:val="19"/>
-          <w:szCs w:val="19"/>
-          <w:highlight w:val="white"/>
-        </w:rPr>
-        <w:t>PROCESS_STATE_UNKNOWN</w:t>
-      </w:r>
-      <w:r>
-        <w:rPr>
-          <w:rFonts w:ascii="Consolas" w:hAnsi="Consolas" w:cs="Consolas"/>
-          <w:color w:val="000000"/>
-          <w:sz w:val="19"/>
-          <w:szCs w:val="19"/>
-          <w:highlight w:val="white"/>
-        </w:rPr>
-        <w:t xml:space="preserve">    0</w:t>
-      </w:r>
-    </w:p>
-    <w:p>
-      <w:pPr>
-        <w:autoSpaceDE w:val="0"/>
-        <w:autoSpaceDN w:val="0"/>
-        <w:adjustRightInd w:val="0"/>
-        <w:spacing w:after="0" w:line="240" w:lineRule="auto"/>
-        <w:rPr>
-          <w:rFonts w:ascii="Consolas" w:hAnsi="Consolas" w:cs="Consolas"/>
-          <w:color w:val="000000"/>
-          <w:sz w:val="19"/>
-          <w:szCs w:val="19"/>
-          <w:highlight w:val="white"/>
-        </w:rPr>
-      </w:pPr>
-      <w:r>
-        <w:rPr>
-          <w:rFonts w:ascii="Consolas" w:hAnsi="Consolas" w:cs="Consolas"/>
-          <w:color w:val="0000FF"/>
-          <w:sz w:val="19"/>
-          <w:szCs w:val="19"/>
-          <w:highlight w:val="white"/>
-        </w:rPr>
-        <w:t>#define</w:t>
-      </w:r>
-      <w:r>
-        <w:rPr>
-          <w:rFonts w:ascii="Consolas" w:hAnsi="Consolas" w:cs="Consolas"/>
-          <w:color w:val="000000"/>
-          <w:sz w:val="19"/>
-          <w:szCs w:val="19"/>
-          <w:highlight w:val="white"/>
-        </w:rPr>
-        <w:t xml:space="preserve"> </w:t>
-      </w:r>
-      <w:r>
-        <w:rPr>
-          <w:rFonts w:ascii="Consolas" w:hAnsi="Consolas" w:cs="Consolas"/>
-          <w:color w:val="6F008A"/>
-          <w:sz w:val="19"/>
-          <w:szCs w:val="19"/>
-          <w:highlight w:val="white"/>
-        </w:rPr>
-        <w:t>PROCESS_STATE_READY</w:t>
-      </w:r>
-      <w:r>
-        <w:rPr>
-          <w:rFonts w:ascii="Consolas" w:hAnsi="Consolas" w:cs="Consolas"/>
-          <w:color w:val="000000"/>
-          <w:sz w:val="19"/>
-          <w:szCs w:val="19"/>
-          <w:highlight w:val="white"/>
-        </w:rPr>
-        <w:t xml:space="preserve">      1</w:t>
-      </w:r>
-    </w:p>
-    <w:p>
-      <w:pPr>
-        <w:autoSpaceDE w:val="0"/>
-        <w:autoSpaceDN w:val="0"/>
-        <w:adjustRightInd w:val="0"/>
-        <w:spacing w:after="0" w:line="240" w:lineRule="auto"/>
-        <w:rPr>
-          <w:rFonts w:ascii="Consolas" w:hAnsi="Consolas" w:cs="Consolas"/>
-          <w:color w:val="000000"/>
-          <w:sz w:val="19"/>
-          <w:szCs w:val="19"/>
-          <w:highlight w:val="white"/>
-        </w:rPr>
-      </w:pPr>
-      <w:r>
-        <w:rPr>
-          <w:rFonts w:ascii="Consolas" w:hAnsi="Consolas" w:cs="Consolas"/>
-          <w:color w:val="0000FF"/>
-          <w:sz w:val="19"/>
-          <w:szCs w:val="19"/>
-          <w:highlight w:val="white"/>
-        </w:rPr>
-        <w:t>#define</w:t>
-      </w:r>
-      <w:r>
-        <w:rPr>
-          <w:rFonts w:ascii="Consolas" w:hAnsi="Consolas" w:cs="Consolas"/>
-          <w:color w:val="000000"/>
-          <w:sz w:val="19"/>
-          <w:szCs w:val="19"/>
-          <w:highlight w:val="white"/>
-        </w:rPr>
-        <w:t xml:space="preserve"> </w:t>
-      </w:r>
-      <w:r>
-        <w:rPr>
-          <w:rFonts w:ascii="Consolas" w:hAnsi="Consolas" w:cs="Consolas"/>
-          <w:color w:val="6F008A"/>
-          <w:sz w:val="19"/>
-          <w:szCs w:val="19"/>
-          <w:highlight w:val="white"/>
-        </w:rPr>
-        <w:t>PROCESS_STATE_SLEEPING</w:t>
-      </w:r>
-      <w:r>
-        <w:rPr>
-          <w:rFonts w:ascii="Consolas" w:hAnsi="Consolas" w:cs="Consolas"/>
-          <w:color w:val="000000"/>
-          <w:sz w:val="19"/>
-          <w:szCs w:val="19"/>
-          <w:highlight w:val="white"/>
-        </w:rPr>
-        <w:t xml:space="preserve">   2</w:t>
-      </w:r>
-    </w:p>
-    <w:p>
-      <w:pPr>
-        <w:autoSpaceDE w:val="0"/>
-        <w:autoSpaceDN w:val="0"/>
-        <w:adjustRightInd w:val="0"/>
-        <w:spacing w:after="0" w:line="240" w:lineRule="auto"/>
-        <w:rPr>
-          <w:rFonts w:ascii="Consolas" w:hAnsi="Consolas" w:cs="Consolas"/>
-          <w:color w:val="000000"/>
-          <w:sz w:val="19"/>
-          <w:szCs w:val="19"/>
-          <w:highlight w:val="white"/>
-        </w:rPr>
-      </w:pPr>
-      <w:r>
-        <w:rPr>
-          <w:rFonts w:ascii="Consolas" w:hAnsi="Consolas" w:cs="Consolas"/>
-          <w:color w:val="0000FF"/>
-          <w:sz w:val="19"/>
-          <w:szCs w:val="19"/>
-          <w:highlight w:val="white"/>
-        </w:rPr>
-        <w:t>#define</w:t>
-      </w:r>
-      <w:r>
-        <w:rPr>
-          <w:rFonts w:ascii="Consolas" w:hAnsi="Consolas" w:cs="Consolas"/>
-          <w:color w:val="000000"/>
-          <w:sz w:val="19"/>
-          <w:szCs w:val="19"/>
-          <w:highlight w:val="white"/>
-        </w:rPr>
-        <w:t xml:space="preserve"> </w:t>
-      </w:r>
-      <w:r>
-        <w:rPr>
-          <w:rFonts w:ascii="Consolas" w:hAnsi="Consolas" w:cs="Consolas"/>
-          <w:color w:val="6F008A"/>
-          <w:sz w:val="19"/>
-          <w:szCs w:val="19"/>
-          <w:highlight w:val="white"/>
-        </w:rPr>
-        <w:t>PROCESS_STATE_RUNNING</w:t>
-      </w:r>
-      <w:r>
-        <w:rPr>
-          <w:rFonts w:ascii="Consolas" w:hAnsi="Consolas" w:cs="Consolas"/>
-          <w:color w:val="000000"/>
-          <w:sz w:val="19"/>
-          <w:szCs w:val="19"/>
-          <w:highlight w:val="white"/>
-        </w:rPr>
-        <w:t xml:space="preserve">    3</w:t>
-      </w:r>
-    </w:p>
-    <w:p>
-      <w:pPr>
-        <w:autoSpaceDE w:val="0"/>
-        <w:autoSpaceDN w:val="0"/>
-        <w:adjustRightInd w:val="0"/>
-        <w:spacing w:after="0" w:line="240" w:lineRule="auto"/>
-        <w:rPr>
-          <w:rFonts w:ascii="Consolas" w:hAnsi="Consolas" w:cs="Consolas"/>
-          <w:color w:val="000000"/>
-          <w:sz w:val="19"/>
-          <w:szCs w:val="19"/>
-          <w:highlight w:val="white"/>
-        </w:rPr>
-      </w:pPr>
-      <w:r>
-        <w:rPr>
-          <w:rFonts w:ascii="Consolas" w:hAnsi="Consolas" w:cs="Consolas"/>
-          <w:color w:val="0000FF"/>
-          <w:sz w:val="19"/>
-          <w:szCs w:val="19"/>
-          <w:highlight w:val="white"/>
-        </w:rPr>
-        <w:t>#define</w:t>
-      </w:r>
-      <w:r>
-        <w:rPr>
-          <w:rFonts w:ascii="Consolas" w:hAnsi="Consolas" w:cs="Consolas"/>
-          <w:color w:val="000000"/>
-          <w:sz w:val="19"/>
-          <w:szCs w:val="19"/>
-          <w:highlight w:val="white"/>
-        </w:rPr>
-        <w:t xml:space="preserve"> </w:t>
-      </w:r>
-      <w:r>
-        <w:rPr>
-          <w:rFonts w:ascii="Consolas" w:hAnsi="Consolas" w:cs="Consolas"/>
-          <w:color w:val="6F008A"/>
-          <w:sz w:val="19"/>
-          <w:szCs w:val="19"/>
-          <w:highlight w:val="white"/>
-        </w:rPr>
-        <w:t>PROCESS_STATE_SUSPENDED</w:t>
-      </w:r>
-      <w:r>
-        <w:rPr>
-          <w:rFonts w:ascii="Consolas" w:hAnsi="Consolas" w:cs="Consolas"/>
-          <w:color w:val="000000"/>
-          <w:sz w:val="19"/>
-          <w:szCs w:val="19"/>
-          <w:highlight w:val="white"/>
-        </w:rPr>
-        <w:t xml:space="preserve">  4</w:t>
-      </w:r>
-    </w:p>
-    <w:p>
-      <w:pPr>
-        <w:autoSpaceDE w:val="0"/>
-        <w:autoSpaceDN w:val="0"/>
-        <w:adjustRightInd w:val="0"/>
-        <w:spacing w:after="0" w:line="240" w:lineRule="auto"/>
-        <w:rPr>
-          <w:rFonts w:ascii="Consolas" w:hAnsi="Consolas" w:cs="Consolas"/>
-          <w:color w:val="000000"/>
-          <w:sz w:val="19"/>
-          <w:szCs w:val="19"/>
-          <w:highlight w:val="white"/>
-        </w:rPr>
-      </w:pPr>
-      <w:r>
-        <w:rPr>
-          <w:rFonts w:ascii="Consolas" w:hAnsi="Consolas" w:cs="Consolas"/>
-          <w:color w:val="0000FF"/>
-          <w:sz w:val="19"/>
-          <w:szCs w:val="19"/>
-          <w:highlight w:val="white"/>
-        </w:rPr>
-        <w:t>#define</w:t>
-      </w:r>
-      <w:r>
-        <w:rPr>
-          <w:rFonts w:ascii="Consolas" w:hAnsi="Consolas" w:cs="Consolas"/>
-          <w:color w:val="000000"/>
-          <w:sz w:val="19"/>
-          <w:szCs w:val="19"/>
-          <w:highlight w:val="white"/>
-        </w:rPr>
-        <w:t xml:space="preserve"> </w:t>
-      </w:r>
-      <w:r>
-        <w:rPr>
-          <w:rFonts w:ascii="Consolas" w:hAnsi="Consolas" w:cs="Consolas"/>
-          <w:color w:val="6F008A"/>
-          <w:sz w:val="19"/>
-          <w:szCs w:val="19"/>
-          <w:highlight w:val="white"/>
-        </w:rPr>
-        <w:t>PROCESS_STATE_SUSPENDING</w:t>
-      </w:r>
-      <w:r>
-        <w:rPr>
-          <w:rFonts w:ascii="Consolas" w:hAnsi="Consolas" w:cs="Consolas"/>
-          <w:color w:val="000000"/>
-          <w:sz w:val="19"/>
-          <w:szCs w:val="19"/>
-          <w:highlight w:val="white"/>
-        </w:rPr>
-        <w:t xml:space="preserve"> 5</w:t>
-      </w:r>
-    </w:p>
-    <w:p>
-      <w:pPr>
-        <w:autoSpaceDE w:val="0"/>
-        <w:autoSpaceDN w:val="0"/>
-        <w:adjustRightInd w:val="0"/>
-        <w:spacing w:after="0" w:line="240" w:lineRule="auto"/>
-        <w:rPr>
-          <w:rFonts w:ascii="Consolas" w:hAnsi="Consolas" w:cs="Consolas"/>
-          <w:color w:val="000000"/>
-          <w:sz w:val="19"/>
-          <w:szCs w:val="19"/>
-          <w:highlight w:val="white"/>
-        </w:rPr>
-      </w:pPr>
-      <w:r>
-        <w:rPr>
-          <w:rFonts w:ascii="Consolas" w:hAnsi="Consolas" w:cs="Consolas"/>
-          <w:color w:val="0000FF"/>
-          <w:sz w:val="19"/>
-          <w:szCs w:val="19"/>
-          <w:highlight w:val="white"/>
-        </w:rPr>
-        <w:t>#define</w:t>
-      </w:r>
-      <w:r>
-        <w:rPr>
-          <w:rFonts w:ascii="Consolas" w:hAnsi="Consolas" w:cs="Consolas"/>
-          <w:color w:val="000000"/>
-          <w:sz w:val="19"/>
-          <w:szCs w:val="19"/>
-          <w:highlight w:val="white"/>
-        </w:rPr>
-        <w:t xml:space="preserve"> </w:t>
-      </w:r>
-      <w:r>
-        <w:rPr>
-          <w:rFonts w:ascii="Consolas" w:hAnsi="Consolas" w:cs="Consolas"/>
-          <w:color w:val="6F008A"/>
-          <w:sz w:val="19"/>
-          <w:szCs w:val="19"/>
-          <w:highlight w:val="white"/>
-        </w:rPr>
-        <w:t>PROCESS_STATE_DEAD</w:t>
-      </w:r>
-      <w:r>
-        <w:rPr>
-          <w:rFonts w:ascii="Consolas" w:hAnsi="Consolas" w:cs="Consolas"/>
-          <w:color w:val="000000"/>
-          <w:sz w:val="19"/>
-          <w:szCs w:val="19"/>
-          <w:highlight w:val="white"/>
-        </w:rPr>
-        <w:t xml:space="preserve">       6</w:t>
-      </w:r>
-    </w:p>
-    <w:p>
-      <w:pPr>
-        <w:autoSpaceDE w:val="0"/>
-        <w:autoSpaceDN w:val="0"/>
-        <w:adjustRightInd w:val="0"/>
-        <w:spacing w:after="0" w:line="240" w:lineRule="auto"/>
-        <w:rPr>
-          <w:rFonts w:ascii="Consolas" w:hAnsi="Consolas" w:cs="Consolas"/>
-          <w:color w:val="000000"/>
-          <w:sz w:val="19"/>
-          <w:szCs w:val="19"/>
-          <w:highlight w:val="white"/>
-        </w:rPr>
-      </w:pPr>
-    </w:p>
-    <w:p>
-      <w:pPr>
-        <w:autoSpaceDE w:val="0"/>
-        <w:autoSpaceDN w:val="0"/>
-        <w:adjustRightInd w:val="0"/>
-        <w:spacing w:after="0" w:line="240" w:lineRule="auto"/>
-        <w:rPr>
-          <w:rFonts w:ascii="Consolas" w:hAnsi="Consolas" w:cs="Consolas"/>
-          <w:color w:val="000000"/>
-          <w:sz w:val="19"/>
-          <w:szCs w:val="19"/>
-          <w:highlight w:val="white"/>
-        </w:rPr>
-      </w:pPr>
-      <w:r>
-        <w:rPr>
-          <w:rFonts w:ascii="Consolas" w:hAnsi="Consolas" w:cs="Consolas"/>
-          <w:color w:val="0000FF"/>
-          <w:sz w:val="19"/>
-          <w:szCs w:val="19"/>
-          <w:highlight w:val="white"/>
-        </w:rPr>
-        <w:t>#define</w:t>
-      </w:r>
-      <w:r>
-        <w:rPr>
-          <w:rFonts w:ascii="Consolas" w:hAnsi="Consolas" w:cs="Consolas"/>
-          <w:color w:val="000000"/>
-          <w:sz w:val="19"/>
-          <w:szCs w:val="19"/>
-          <w:highlight w:val="white"/>
-        </w:rPr>
-        <w:t xml:space="preserve"> </w:t>
-      </w:r>
-      <w:r>
-        <w:rPr>
-          <w:rFonts w:ascii="Consolas" w:hAnsi="Consolas" w:cs="Consolas"/>
-          <w:color w:val="6F008A"/>
-          <w:sz w:val="19"/>
-          <w:szCs w:val="19"/>
-          <w:highlight w:val="white"/>
-        </w:rPr>
-        <w:t>PROCESS_TYPE_SCHEDULER</w:t>
-      </w:r>
-      <w:r>
-        <w:rPr>
-          <w:rFonts w:ascii="Consolas" w:hAnsi="Consolas" w:cs="Consolas"/>
-          <w:color w:val="000000"/>
-          <w:sz w:val="19"/>
-          <w:szCs w:val="19"/>
-          <w:highlight w:val="white"/>
-        </w:rPr>
-        <w:t xml:space="preserve"> 0</w:t>
-      </w:r>
-    </w:p>
-    <w:p>
-      <w:pPr>
-        <w:autoSpaceDE w:val="0"/>
-        <w:autoSpaceDN w:val="0"/>
-        <w:adjustRightInd w:val="0"/>
-        <w:spacing w:after="0" w:line="240" w:lineRule="auto"/>
-        <w:rPr>
-          <w:rFonts w:ascii="Consolas" w:hAnsi="Consolas" w:cs="Consolas"/>
-          <w:color w:val="000000"/>
-          <w:sz w:val="19"/>
-          <w:szCs w:val="19"/>
-          <w:highlight w:val="white"/>
-        </w:rPr>
-      </w:pPr>
-      <w:r>
-        <w:rPr>
-          <w:rFonts w:ascii="Consolas" w:hAnsi="Consolas" w:cs="Consolas"/>
-          <w:color w:val="0000FF"/>
-          <w:sz w:val="19"/>
-          <w:szCs w:val="19"/>
-          <w:highlight w:val="white"/>
-        </w:rPr>
-        <w:t>#define</w:t>
-      </w:r>
-      <w:r>
-        <w:rPr>
-          <w:rFonts w:ascii="Consolas" w:hAnsi="Consolas" w:cs="Consolas"/>
-          <w:color w:val="000000"/>
-          <w:sz w:val="19"/>
-          <w:szCs w:val="19"/>
-          <w:highlight w:val="white"/>
-        </w:rPr>
-        <w:t xml:space="preserve"> </w:t>
-      </w:r>
-      <w:r>
-        <w:rPr>
-          <w:rFonts w:ascii="Consolas" w:hAnsi="Consolas" w:cs="Consolas"/>
-          <w:color w:val="6F008A"/>
-          <w:sz w:val="19"/>
-          <w:szCs w:val="19"/>
-          <w:highlight w:val="white"/>
-        </w:rPr>
-        <w:t>PROCESS_TYPE_USER</w:t>
-      </w:r>
-      <w:r>
-        <w:rPr>
-          <w:rFonts w:ascii="Consolas" w:hAnsi="Consolas" w:cs="Consolas"/>
-          <w:color w:val="000000"/>
-          <w:sz w:val="19"/>
-          <w:szCs w:val="19"/>
-          <w:highlight w:val="white"/>
-        </w:rPr>
-        <w:t xml:space="preserve">      1</w:t>
-      </w:r>
-    </w:p>
-    <w:p>
-      <w:pPr>
-        <w:autoSpaceDE w:val="0"/>
-        <w:autoSpaceDN w:val="0"/>
-        <w:adjustRightInd w:val="0"/>
-        <w:spacing w:after="0" w:line="240" w:lineRule="auto"/>
-        <w:rPr>
-          <w:rFonts w:ascii="Consolas" w:hAnsi="Consolas" w:cs="Consolas"/>
-          <w:color w:val="000000"/>
-          <w:sz w:val="19"/>
-          <w:szCs w:val="19"/>
-          <w:highlight w:val="white"/>
-        </w:rPr>
-      </w:pPr>
-    </w:p>
-    <w:p>
-      <w:pPr>
-        <w:autoSpaceDE w:val="0"/>
-        <w:autoSpaceDN w:val="0"/>
-        <w:adjustRightInd w:val="0"/>
-        <w:spacing w:after="0" w:line="240" w:lineRule="auto"/>
-        <w:rPr>
-          <w:rFonts w:ascii="Consolas" w:hAnsi="Consolas" w:cs="Consolas"/>
-          <w:color w:val="000000"/>
-          <w:sz w:val="19"/>
-          <w:szCs w:val="19"/>
-          <w:highlight w:val="white"/>
-        </w:rPr>
-      </w:pPr>
-      <w:r>
-        <w:rPr>
-          <w:rFonts w:ascii="Consolas" w:hAnsi="Consolas" w:cs="Consolas"/>
-          <w:color w:val="0000FF"/>
-          <w:sz w:val="19"/>
-          <w:szCs w:val="19"/>
-          <w:highlight w:val="white"/>
-        </w:rPr>
-        <w:t>typedef</w:t>
-      </w:r>
-      <w:r>
-        <w:rPr>
-          <w:rFonts w:ascii="Consolas" w:hAnsi="Consolas" w:cs="Consolas"/>
-          <w:color w:val="000000"/>
-          <w:sz w:val="19"/>
-          <w:szCs w:val="19"/>
-          <w:highlight w:val="white"/>
-        </w:rPr>
-        <w:t xml:space="preserve"> </w:t>
-      </w:r>
-      <w:r>
-        <w:rPr>
-          <w:rFonts w:ascii="Consolas" w:hAnsi="Consolas" w:cs="Consolas"/>
-          <w:color w:val="0000FF"/>
-          <w:sz w:val="19"/>
-          <w:szCs w:val="19"/>
-          <w:highlight w:val="white"/>
-        </w:rPr>
-        <w:t>void</w:t>
-      </w:r>
-      <w:r>
-        <w:rPr>
-          <w:rFonts w:ascii="Consolas" w:hAnsi="Consolas" w:cs="Consolas"/>
-          <w:color w:val="000000"/>
-          <w:sz w:val="19"/>
-          <w:szCs w:val="19"/>
-          <w:highlight w:val="white"/>
-        </w:rPr>
-        <w:t>(*</w:t>
-      </w:r>
-      <w:r>
-        <w:rPr>
-          <w:rFonts w:ascii="Consolas" w:hAnsi="Consolas" w:cs="Consolas"/>
-          <w:color w:val="2B91AF"/>
-          <w:sz w:val="19"/>
-          <w:szCs w:val="19"/>
-          <w:highlight w:val="white"/>
-        </w:rPr>
-        <w:t>ProcessEntry</w:t>
-      </w:r>
-      <w:r>
-        <w:rPr>
-          <w:rFonts w:ascii="Consolas" w:hAnsi="Consolas" w:cs="Consolas"/>
-          <w:color w:val="000000"/>
-          <w:sz w:val="19"/>
-          <w:szCs w:val="19"/>
-          <w:highlight w:val="white"/>
-        </w:rPr>
-        <w:t>)(</w:t>
-      </w:r>
-      <w:r>
-        <w:rPr>
-          <w:rFonts w:ascii="Consolas" w:hAnsi="Consolas" w:cs="Consolas"/>
-          <w:color w:val="0000FF"/>
-          <w:sz w:val="19"/>
-          <w:szCs w:val="19"/>
-          <w:highlight w:val="white"/>
-        </w:rPr>
-        <w:t>void</w:t>
-      </w:r>
-      <w:r>
-        <w:rPr>
-          <w:rFonts w:ascii="Consolas" w:hAnsi="Consolas" w:cs="Consolas"/>
-          <w:color w:val="000000"/>
-          <w:sz w:val="19"/>
-          <w:szCs w:val="19"/>
-          <w:highlight w:val="white"/>
-        </w:rPr>
-        <w:t>);</w:t>
-      </w:r>
-    </w:p>
-    <w:p>
-      <w:pPr>
-        <w:autoSpaceDE w:val="0"/>
-        <w:autoSpaceDN w:val="0"/>
-        <w:adjustRightInd w:val="0"/>
-        <w:spacing w:after="0" w:line="240" w:lineRule="auto"/>
-        <w:rPr>
-          <w:rFonts w:ascii="Consolas" w:hAnsi="Consolas" w:cs="Consolas"/>
-          <w:color w:val="000000"/>
-          <w:sz w:val="19"/>
-          <w:szCs w:val="19"/>
-          <w:highlight w:val="white"/>
-        </w:rPr>
-      </w:pPr>
-      <w:r>
-        <w:rPr>
-          <w:rFonts w:ascii="Consolas" w:hAnsi="Consolas" w:cs="Consolas"/>
-          <w:color w:val="0000FF"/>
-          <w:sz w:val="19"/>
-          <w:szCs w:val="19"/>
-          <w:highlight w:val="white"/>
-        </w:rPr>
-        <w:t>typedef</w:t>
-      </w:r>
-      <w:r>
-        <w:rPr>
-          <w:rFonts w:ascii="Consolas" w:hAnsi="Consolas" w:cs="Consolas"/>
-          <w:color w:val="000000"/>
-          <w:sz w:val="19"/>
-          <w:szCs w:val="19"/>
-          <w:highlight w:val="white"/>
-        </w:rPr>
-        <w:t xml:space="preserve"> </w:t>
-      </w:r>
-      <w:r>
-        <w:rPr>
-          <w:rFonts w:ascii="Consolas" w:hAnsi="Consolas" w:cs="Consolas"/>
-          <w:color w:val="0000FF"/>
-          <w:sz w:val="19"/>
-          <w:szCs w:val="19"/>
-          <w:highlight w:val="white"/>
-        </w:rPr>
-        <w:t>struct</w:t>
-      </w:r>
-      <w:r>
-        <w:rPr>
-          <w:rFonts w:ascii="Consolas" w:hAnsi="Consolas" w:cs="Consolas"/>
-          <w:color w:val="000000"/>
-          <w:sz w:val="19"/>
-          <w:szCs w:val="19"/>
-          <w:highlight w:val="white"/>
-        </w:rPr>
-        <w:t xml:space="preserve"> </w:t>
-      </w:r>
-      <w:r>
-        <w:rPr>
-          <w:rFonts w:ascii="Consolas" w:hAnsi="Consolas" w:cs="Consolas"/>
-          <w:color w:val="2B91AF"/>
-          <w:sz w:val="19"/>
-          <w:szCs w:val="19"/>
-          <w:highlight w:val="white"/>
-        </w:rPr>
-        <w:t>_PCB</w:t>
-      </w:r>
-    </w:p>
-    <w:p>
-      <w:pPr>
-        <w:autoSpaceDE w:val="0"/>
-        <w:autoSpaceDN w:val="0"/>
-        <w:adjustRightInd w:val="0"/>
-        <w:spacing w:after="0" w:line="240" w:lineRule="auto"/>
-        <w:rPr>
-          <w:rFonts w:ascii="Consolas" w:hAnsi="Consolas" w:cs="Consolas"/>
-          <w:color w:val="000000"/>
-          <w:sz w:val="19"/>
-          <w:szCs w:val="19"/>
-          <w:highlight w:val="white"/>
-        </w:rPr>
-      </w:pPr>
-      <w:r>
-        <w:rPr>
-          <w:rFonts w:ascii="Consolas" w:hAnsi="Consolas" w:cs="Consolas"/>
-          <w:color w:val="000000"/>
-          <w:sz w:val="19"/>
-          <w:szCs w:val="19"/>
-          <w:highlight w:val="white"/>
-        </w:rPr>
-        <w:t>{</w:t>
-      </w:r>
-    </w:p>
-    <w:p>
-      <w:pPr>
-        <w:autoSpaceDE w:val="0"/>
-        <w:autoSpaceDN w:val="0"/>
-        <w:adjustRightInd w:val="0"/>
-        <w:spacing w:after="0" w:line="240" w:lineRule="auto"/>
-        <w:rPr>
-          <w:rFonts w:ascii="Consolas" w:hAnsi="Consolas" w:cs="Consolas"/>
-          <w:color w:val="000000"/>
-          <w:sz w:val="19"/>
-          <w:szCs w:val="19"/>
-          <w:highlight w:val="white"/>
-        </w:rPr>
-      </w:pPr>
-      <w:r>
-        <w:rPr>
-          <w:rFonts w:ascii="Consolas" w:hAnsi="Consolas" w:cs="Consolas"/>
-          <w:color w:val="000000"/>
-          <w:sz w:val="19"/>
-          <w:szCs w:val="19"/>
-          <w:highlight w:val="white"/>
-        </w:rPr>
-        <w:t xml:space="preserve">    </w:t>
-      </w:r>
-      <w:r>
-        <w:rPr>
-          <w:rFonts w:ascii="Consolas" w:hAnsi="Consolas" w:cs="Consolas"/>
-          <w:color w:val="0000FF"/>
-          <w:sz w:val="19"/>
-          <w:szCs w:val="19"/>
-          <w:highlight w:val="white"/>
-        </w:rPr>
-        <w:t>char</w:t>
-      </w:r>
-      <w:r>
-        <w:rPr>
-          <w:rFonts w:ascii="Consolas" w:hAnsi="Consolas" w:cs="Consolas"/>
-          <w:color w:val="000000"/>
-          <w:sz w:val="19"/>
-          <w:szCs w:val="19"/>
-          <w:highlight w:val="white"/>
-        </w:rPr>
-        <w:t>*         name;</w:t>
-      </w:r>
-    </w:p>
-    <w:p>
-      <w:pPr>
-        <w:autoSpaceDE w:val="0"/>
-        <w:autoSpaceDN w:val="0"/>
-        <w:adjustRightInd w:val="0"/>
-        <w:spacing w:after="0" w:line="240" w:lineRule="auto"/>
-        <w:rPr>
-          <w:rFonts w:ascii="Consolas" w:hAnsi="Consolas" w:cs="Consolas"/>
-          <w:color w:val="000000"/>
-          <w:sz w:val="19"/>
-          <w:szCs w:val="19"/>
-          <w:highlight w:val="white"/>
-        </w:rPr>
-      </w:pPr>
-      <w:r>
-        <w:rPr>
-          <w:rFonts w:ascii="Consolas" w:hAnsi="Consolas" w:cs="Consolas"/>
-          <w:color w:val="000000"/>
-          <w:sz w:val="19"/>
-          <w:szCs w:val="19"/>
-          <w:highlight w:val="white"/>
-        </w:rPr>
-        <w:t xml:space="preserve">    </w:t>
-      </w:r>
-      <w:r>
-        <w:rPr>
-          <w:rFonts w:ascii="Consolas" w:hAnsi="Consolas" w:cs="Consolas"/>
-          <w:color w:val="0000FF"/>
-          <w:sz w:val="19"/>
-          <w:szCs w:val="19"/>
-          <w:highlight w:val="white"/>
-        </w:rPr>
-        <w:t>int</w:t>
-      </w:r>
-      <w:r>
-        <w:rPr>
-          <w:rFonts w:ascii="Consolas" w:hAnsi="Consolas" w:cs="Consolas"/>
-          <w:color w:val="000000"/>
-          <w:sz w:val="19"/>
-          <w:szCs w:val="19"/>
-          <w:highlight w:val="white"/>
-        </w:rPr>
-        <w:t xml:space="preserve">           type; </w:t>
-      </w:r>
-      <w:r>
-        <w:rPr>
-          <w:rFonts w:ascii="Consolas" w:hAnsi="Consolas" w:cs="Consolas"/>
-          <w:color w:val="008000"/>
-          <w:sz w:val="19"/>
-          <w:szCs w:val="19"/>
-          <w:highlight w:val="white"/>
-        </w:rPr>
-        <w:t>// 0 : scheduler process 1 : user process</w:t>
-      </w:r>
-    </w:p>
-    <w:p>
-      <w:pPr>
-        <w:autoSpaceDE w:val="0"/>
-        <w:autoSpaceDN w:val="0"/>
-        <w:adjustRightInd w:val="0"/>
-        <w:spacing w:after="0" w:line="240" w:lineRule="auto"/>
-        <w:rPr>
-          <w:rFonts w:ascii="Consolas" w:hAnsi="Consolas" w:cs="Consolas"/>
-          <w:color w:val="000000"/>
-          <w:sz w:val="19"/>
-          <w:szCs w:val="19"/>
-          <w:highlight w:val="white"/>
-        </w:rPr>
-      </w:pPr>
-      <w:r>
-        <w:rPr>
-          <w:rFonts w:ascii="Consolas" w:hAnsi="Consolas" w:cs="Consolas"/>
-          <w:color w:val="000000"/>
-          <w:sz w:val="19"/>
-          <w:szCs w:val="19"/>
-          <w:highlight w:val="white"/>
-        </w:rPr>
-        <w:t xml:space="preserve">    </w:t>
-      </w:r>
-      <w:r>
-        <w:rPr>
-          <w:rFonts w:ascii="Consolas" w:hAnsi="Consolas" w:cs="Consolas"/>
-          <w:color w:val="0000FF"/>
-          <w:sz w:val="19"/>
-          <w:szCs w:val="19"/>
-          <w:highlight w:val="white"/>
-        </w:rPr>
-        <w:t>long</w:t>
-      </w:r>
-      <w:r>
-        <w:rPr>
-          <w:rFonts w:ascii="Consolas" w:hAnsi="Consolas" w:cs="Consolas"/>
-          <w:color w:val="000000"/>
-          <w:sz w:val="19"/>
-          <w:szCs w:val="19"/>
-          <w:highlight w:val="white"/>
-        </w:rPr>
-        <w:t xml:space="preserve">          processID;</w:t>
-      </w:r>
-    </w:p>
-    <w:p>
-      <w:pPr>
-        <w:autoSpaceDE w:val="0"/>
-        <w:autoSpaceDN w:val="0"/>
-        <w:adjustRightInd w:val="0"/>
-        <w:spacing w:after="0" w:line="240" w:lineRule="auto"/>
-        <w:rPr>
-          <w:rFonts w:ascii="Consolas" w:hAnsi="Consolas" w:cs="Consolas"/>
-          <w:color w:val="000000"/>
-          <w:sz w:val="19"/>
-          <w:szCs w:val="19"/>
-          <w:highlight w:val="white"/>
-        </w:rPr>
-      </w:pPr>
-      <w:r>
-        <w:rPr>
-          <w:rFonts w:ascii="Consolas" w:hAnsi="Consolas" w:cs="Consolas"/>
-          <w:color w:val="000000"/>
-          <w:sz w:val="19"/>
-          <w:szCs w:val="19"/>
-          <w:highlight w:val="white"/>
-        </w:rPr>
-        <w:t xml:space="preserve">    </w:t>
-      </w:r>
-      <w:r>
-        <w:rPr>
-          <w:rFonts w:ascii="Consolas" w:hAnsi="Consolas" w:cs="Consolas"/>
-          <w:color w:val="2B91AF"/>
-          <w:sz w:val="19"/>
-          <w:szCs w:val="19"/>
-          <w:highlight w:val="white"/>
-        </w:rPr>
-        <w:t>ProcessEntry</w:t>
-      </w:r>
-      <w:r>
-        <w:rPr>
-          <w:rFonts w:ascii="Consolas" w:hAnsi="Consolas" w:cs="Consolas"/>
-          <w:color w:val="000000"/>
-          <w:sz w:val="19"/>
-          <w:szCs w:val="19"/>
-          <w:highlight w:val="white"/>
-        </w:rPr>
-        <w:t xml:space="preserve">  entry;</w:t>
-      </w:r>
-    </w:p>
-    <w:p>
-      <w:pPr>
-        <w:autoSpaceDE w:val="0"/>
-        <w:autoSpaceDN w:val="0"/>
-        <w:adjustRightInd w:val="0"/>
-        <w:spacing w:after="0" w:line="240" w:lineRule="auto"/>
-        <w:rPr>
-          <w:rFonts w:ascii="Consolas" w:hAnsi="Consolas" w:cs="Consolas"/>
-          <w:color w:val="000000"/>
-          <w:sz w:val="19"/>
-          <w:szCs w:val="19"/>
-          <w:highlight w:val="white"/>
-        </w:rPr>
-      </w:pPr>
-      <w:r>
-        <w:rPr>
-          <w:rFonts w:ascii="Consolas" w:hAnsi="Consolas" w:cs="Consolas"/>
-          <w:color w:val="000000"/>
-          <w:sz w:val="19"/>
-          <w:szCs w:val="19"/>
-          <w:highlight w:val="white"/>
-        </w:rPr>
-        <w:t xml:space="preserve">    </w:t>
-      </w:r>
-      <w:r>
-        <w:rPr>
-          <w:rFonts w:ascii="Consolas" w:hAnsi="Consolas" w:cs="Consolas"/>
-          <w:color w:val="0000FF"/>
-          <w:sz w:val="19"/>
-          <w:szCs w:val="19"/>
-          <w:highlight w:val="white"/>
-        </w:rPr>
-        <w:t>int</w:t>
-      </w:r>
-      <w:r>
-        <w:rPr>
-          <w:rFonts w:ascii="Consolas" w:hAnsi="Consolas" w:cs="Consolas"/>
-          <w:color w:val="000000"/>
-          <w:sz w:val="19"/>
-          <w:szCs w:val="19"/>
-          <w:highlight w:val="white"/>
-        </w:rPr>
-        <w:t xml:space="preserve">           priority;</w:t>
-      </w:r>
-    </w:p>
-    <w:p>
-      <w:pPr>
-        <w:autoSpaceDE w:val="0"/>
-        <w:autoSpaceDN w:val="0"/>
-        <w:adjustRightInd w:val="0"/>
-        <w:spacing w:after="0" w:line="240" w:lineRule="auto"/>
-        <w:rPr>
-          <w:rFonts w:ascii="Consolas" w:hAnsi="Consolas" w:cs="Consolas"/>
-          <w:color w:val="000000"/>
-          <w:sz w:val="19"/>
-          <w:szCs w:val="19"/>
-          <w:highlight w:val="white"/>
-        </w:rPr>
-      </w:pPr>
-      <w:r>
-        <w:rPr>
-          <w:rFonts w:ascii="Consolas" w:hAnsi="Consolas" w:cs="Consolas"/>
-          <w:color w:val="000000"/>
-          <w:sz w:val="19"/>
-          <w:szCs w:val="19"/>
-          <w:highlight w:val="white"/>
-        </w:rPr>
-        <w:t xml:space="preserve">    </w:t>
-      </w:r>
-      <w:r>
-        <w:rPr>
-          <w:rFonts w:ascii="Consolas" w:hAnsi="Consolas" w:cs="Consolas"/>
-          <w:color w:val="0000FF"/>
-          <w:sz w:val="19"/>
-          <w:szCs w:val="19"/>
-          <w:highlight w:val="white"/>
-        </w:rPr>
-        <w:t>int</w:t>
-      </w:r>
-      <w:r>
-        <w:rPr>
-          <w:rFonts w:ascii="Consolas" w:hAnsi="Consolas" w:cs="Consolas"/>
-          <w:color w:val="000000"/>
-          <w:sz w:val="19"/>
-          <w:szCs w:val="19"/>
-          <w:highlight w:val="white"/>
-        </w:rPr>
-        <w:t xml:space="preserve">           timerQueueKey;</w:t>
-      </w:r>
-    </w:p>
-    <w:p>
-      <w:pPr>
-        <w:autoSpaceDE w:val="0"/>
-        <w:autoSpaceDN w:val="0"/>
-        <w:adjustRightInd w:val="0"/>
-        <w:spacing w:after="0" w:line="240" w:lineRule="auto"/>
-        <w:rPr>
-          <w:rFonts w:ascii="Consolas" w:hAnsi="Consolas" w:cs="Consolas"/>
-          <w:color w:val="000000"/>
-          <w:sz w:val="19"/>
-          <w:szCs w:val="19"/>
-          <w:highlight w:val="white"/>
-        </w:rPr>
-      </w:pPr>
-      <w:r>
-        <w:rPr>
-          <w:rFonts w:ascii="Consolas" w:hAnsi="Consolas" w:cs="Consolas"/>
-          <w:color w:val="000000"/>
-          <w:sz w:val="19"/>
-          <w:szCs w:val="19"/>
-          <w:highlight w:val="white"/>
-        </w:rPr>
-        <w:t xml:space="preserve">    </w:t>
-      </w:r>
-      <w:r>
-        <w:rPr>
-          <w:rFonts w:ascii="Consolas" w:hAnsi="Consolas" w:cs="Consolas"/>
-          <w:color w:val="0000FF"/>
-          <w:sz w:val="19"/>
-          <w:szCs w:val="19"/>
-          <w:highlight w:val="white"/>
-        </w:rPr>
-        <w:t>int</w:t>
-      </w:r>
-      <w:r>
-        <w:rPr>
-          <w:rFonts w:ascii="Consolas" w:hAnsi="Consolas" w:cs="Consolas"/>
-          <w:color w:val="000000"/>
-          <w:sz w:val="19"/>
-          <w:szCs w:val="19"/>
-          <w:highlight w:val="white"/>
-        </w:rPr>
-        <w:t xml:space="preserve">           readyQueueKey;</w:t>
-      </w:r>
-    </w:p>
-    <w:p>
-      <w:pPr>
-        <w:autoSpaceDE w:val="0"/>
-        <w:autoSpaceDN w:val="0"/>
-        <w:adjustRightInd w:val="0"/>
-        <w:spacing w:after="0" w:line="240" w:lineRule="auto"/>
-        <w:rPr>
-          <w:rFonts w:ascii="Consolas" w:hAnsi="Consolas" w:cs="Consolas"/>
-          <w:color w:val="000000"/>
-          <w:sz w:val="19"/>
-          <w:szCs w:val="19"/>
-          <w:highlight w:val="white"/>
-        </w:rPr>
-      </w:pPr>
-      <w:r>
-        <w:rPr>
-          <w:rFonts w:ascii="Consolas" w:hAnsi="Consolas" w:cs="Consolas"/>
-          <w:color w:val="000000"/>
-          <w:sz w:val="19"/>
-          <w:szCs w:val="19"/>
-          <w:highlight w:val="white"/>
-        </w:rPr>
-        <w:t xml:space="preserve">    </w:t>
-      </w:r>
-      <w:r>
-        <w:rPr>
-          <w:rFonts w:ascii="Consolas" w:hAnsi="Consolas" w:cs="Consolas"/>
-          <w:color w:val="0000FF"/>
-          <w:sz w:val="19"/>
-          <w:szCs w:val="19"/>
-          <w:highlight w:val="white"/>
-        </w:rPr>
-        <w:t>int</w:t>
-      </w:r>
-      <w:r>
-        <w:rPr>
-          <w:rFonts w:ascii="Consolas" w:hAnsi="Consolas" w:cs="Consolas"/>
-          <w:color w:val="000000"/>
-          <w:sz w:val="19"/>
-          <w:szCs w:val="19"/>
-          <w:highlight w:val="white"/>
-        </w:rPr>
-        <w:t xml:space="preserve">           state; </w:t>
-      </w:r>
-      <w:r>
-        <w:rPr>
-          <w:rFonts w:ascii="Consolas" w:hAnsi="Consolas" w:cs="Consolas"/>
-          <w:color w:val="008000"/>
-          <w:sz w:val="19"/>
-          <w:szCs w:val="19"/>
-          <w:highlight w:val="white"/>
-        </w:rPr>
-        <w:t>// 1 : ready 2 : sleep 3 : running</w:t>
-      </w:r>
-      <w:r>
-        <w:rPr>
-          <w:rFonts w:ascii="Consolas" w:hAnsi="Consolas" w:cs="Consolas"/>
-          <w:color w:val="008000"/>
-          <w:sz w:val="19"/>
-          <w:szCs w:val="19"/>
-          <w:highlight w:val="white"/>
-        </w:rPr>
-        <w:t xml:space="preserve"> etc.</w:t>
-      </w:r>
-    </w:p>
-    <w:p>
-      <w:pPr>
-        <w:autoSpaceDE w:val="0"/>
-        <w:autoSpaceDN w:val="0"/>
-        <w:adjustRightInd w:val="0"/>
-        <w:spacing w:after="0" w:line="240" w:lineRule="auto"/>
-        <w:rPr>
-          <w:rFonts w:ascii="Consolas" w:hAnsi="Consolas" w:cs="Consolas"/>
-          <w:color w:val="000000"/>
-          <w:sz w:val="19"/>
-          <w:szCs w:val="19"/>
-          <w:highlight w:val="white"/>
-        </w:rPr>
-      </w:pPr>
-      <w:r>
-        <w:rPr>
-          <w:rFonts w:ascii="Consolas" w:hAnsi="Consolas" w:cs="Consolas"/>
-          <w:color w:val="000000"/>
-          <w:sz w:val="19"/>
-          <w:szCs w:val="19"/>
-          <w:highlight w:val="white"/>
-        </w:rPr>
-        <w:t xml:space="preserve">    </w:t>
-      </w:r>
-      <w:r>
-        <w:rPr>
-          <w:rFonts w:ascii="Consolas" w:hAnsi="Consolas" w:cs="Consolas"/>
-          <w:color w:val="0000FF"/>
-          <w:sz w:val="19"/>
-          <w:szCs w:val="19"/>
-          <w:highlight w:val="white"/>
-        </w:rPr>
-        <w:t>void</w:t>
-      </w:r>
-      <w:r>
-        <w:rPr>
-          <w:rFonts w:ascii="Consolas" w:hAnsi="Consolas" w:cs="Consolas"/>
-          <w:color w:val="000000"/>
-          <w:sz w:val="19"/>
-          <w:szCs w:val="19"/>
-          <w:highlight w:val="white"/>
-        </w:rPr>
-        <w:t>*         context;</w:t>
-      </w:r>
-    </w:p>
-    <w:p>
-      <w:pPr>
-        <w:autoSpaceDE w:val="0"/>
-        <w:autoSpaceDN w:val="0"/>
-        <w:adjustRightInd w:val="0"/>
-        <w:spacing w:after="0" w:line="240" w:lineRule="auto"/>
-        <w:rPr>
-          <w:rFonts w:ascii="Consolas" w:hAnsi="Consolas" w:cs="Consolas"/>
-          <w:color w:val="000000"/>
-          <w:sz w:val="19"/>
-          <w:szCs w:val="19"/>
-          <w:highlight w:val="white"/>
-        </w:rPr>
-      </w:pPr>
-      <w:r>
-        <w:rPr>
-          <w:rFonts w:ascii="Consolas" w:hAnsi="Consolas" w:cs="Consolas"/>
-          <w:color w:val="000000"/>
-          <w:sz w:val="19"/>
-          <w:szCs w:val="19"/>
-          <w:highlight w:val="white"/>
-        </w:rPr>
-        <w:t xml:space="preserve">    </w:t>
-      </w:r>
-      <w:r>
-        <w:rPr>
-          <w:rFonts w:ascii="Consolas" w:hAnsi="Consolas" w:cs="Consolas"/>
-          <w:color w:val="2B91AF"/>
-          <w:sz w:val="19"/>
-          <w:szCs w:val="19"/>
-          <w:highlight w:val="white"/>
-        </w:rPr>
-        <w:t>List</w:t>
-      </w:r>
-      <w:r>
-        <w:rPr>
-          <w:rFonts w:ascii="Consolas" w:hAnsi="Consolas" w:cs="Consolas"/>
-          <w:color w:val="000000"/>
-          <w:sz w:val="19"/>
-          <w:szCs w:val="19"/>
-          <w:highlight w:val="white"/>
-        </w:rPr>
-        <w:t>*         messages;</w:t>
-      </w:r>
-    </w:p>
-    <w:p>
-      <w:pPr>
-        <w:autoSpaceDE w:val="0"/>
-        <w:autoSpaceDN w:val="0"/>
-        <w:adjustRightInd w:val="0"/>
-        <w:spacing w:after="0" w:line="240" w:lineRule="auto"/>
-        <w:rPr>
-          <w:rFonts w:ascii="Consolas" w:hAnsi="Consolas" w:cs="Consolas"/>
-          <w:color w:val="000000"/>
-          <w:sz w:val="19"/>
-          <w:szCs w:val="19"/>
-          <w:highlight w:val="white"/>
-        </w:rPr>
-      </w:pPr>
-    </w:p>
-    <w:p>
-      <w:pPr>
-        <w:rPr>
-          <w:rFonts w:ascii="Consolas" w:hAnsi="Consolas" w:cs="Consolas"/>
-          <w:color w:val="000000"/>
-          <w:sz w:val="19"/>
-          <w:szCs w:val="19"/>
-        </w:rPr>
-      </w:pPr>
-      <w:r>
-        <w:rPr>
-          <w:rFonts w:ascii="Consolas" w:hAnsi="Consolas" w:cs="Consolas"/>
-          <w:color w:val="000000"/>
-          <w:sz w:val="19"/>
-          <w:szCs w:val="19"/>
-          <w:highlight w:val="white"/>
-        </w:rPr>
-        <w:t xml:space="preserve">} </w:t>
-      </w:r>
-      <w:r>
-        <w:rPr>
-          <w:rFonts w:ascii="Consolas" w:hAnsi="Consolas" w:cs="Consolas"/>
-          <w:color w:val="2B91AF"/>
-          <w:sz w:val="19"/>
-          <w:szCs w:val="19"/>
-          <w:highlight w:val="white"/>
-        </w:rPr>
-        <w:t>PCB</w:t>
-      </w:r>
-      <w:r>
-        <w:rPr>
-          <w:rFonts w:ascii="Consolas" w:hAnsi="Consolas" w:cs="Consolas"/>
-          <w:color w:val="000000"/>
-          <w:sz w:val="19"/>
-          <w:szCs w:val="19"/>
-          <w:highlight w:val="white"/>
-        </w:rPr>
-        <w:t>;</w:t>
-      </w:r>
-    </w:p>
-    <w:p>
-      <w:r>
-        <w:t>Note that there is a readyQueueKey member variable in PCB structure. Initially, it is assigned as priority value of the process. Then it changes after a process is dispatched for running. By changing the value, a process will have lower and lower dynamic priority in the queue. So the scheduler could give other process who have low priorities a chance running themselves.</w:t>
       </w:r>
     </w:p>
     <w:p>
@@ -3087,7 +3104,6 @@
           <w:sz w:val="28"/>
           <w:szCs w:val="28"/>
         </w:rPr>
-        <w:lastRenderedPageBreak/>
         <w:t>2.3 Scheduler</w:t>
       </w:r>
     </w:p>
@@ -3120,7 +3136,13 @@
         <w:t>his functionali</w:t>
       </w:r>
       <w:r>
-        <w:t>ty is not required in any tests, it is very important in a real-world system.</w:t>
+        <w:t>ty is not required in any tests, it is very important in a real-world system</w:t>
+      </w:r>
+      <w:r>
+        <w:t>s</w:t>
+      </w:r>
+      <w:r>
+        <w:t>.</w:t>
       </w:r>
       <w:r>
         <w:t xml:space="preserve"> Unfortunately, I have not got time to implement this functionality.</w:t>
@@ -3148,6 +3170,31 @@
       </w:r>
     </w:p>
     <w:p>
+      <w:pPr>
+        <w:rPr>
+          <w:b/>
+        </w:rPr>
+      </w:pPr>
+      <w:r>
+        <w:rPr>
+          <w:b/>
+        </w:rPr>
+        <w:t>Preemptive</w:t>
+      </w:r>
+      <w:r>
+        <w:rPr>
+          <w:b/>
+        </w:rPr>
+        <w:t>-based D</w:t>
+      </w:r>
+      <w:r>
+        <w:rPr>
+          <w:b/>
+        </w:rPr>
+        <w:t>ispatching</w:t>
+      </w:r>
+    </w:p>
+    <w:p>
       <w:r>
         <w:t xml:space="preserve">A </w:t>
       </w:r>
@@ -3155,10 +3202,16 @@
         <w:t>preemptive algorithm</w:t>
       </w:r>
       <w:r>
-        <w:t xml:space="preserve"> is implemented for the scheduler. The basic idea is the concept of dispatching cycle. In each dispatching cycle, every user process’s current priority will be modified before it is dispatched. When all processes’ current priority values reach a threshold, the current dispatching cycle ends. Then the scheduler resets all the priority values in read queue and starts a new dispatching cycle. In this manner, a process with higher priority will get dispatched many more times than a process with low priority. See mytest</w:t>
-      </w:r>
-      <w:r>
-        <w:t xml:space="preserve"> function</w:t>
+        <w:t xml:space="preserve"> is implemented for the scheduler. The basic idea is the concept of dispatching cycle. In each dispatching cycle, every user process’s current priority will be modified before it is dispatched. When all processes’ current priority values reach a threshold, the current dispatching cycle ends. Then the scheduler resets all the priority values in</w:t>
+      </w:r>
+      <w:r>
+        <w:t xml:space="preserve"> the</w:t>
+      </w:r>
+      <w:r>
+        <w:t xml:space="preserve"> read queue and starts a new dispatching cycle. In this manner, a process with higher priority will get dispatched many more times than a process with low priority. See mytest</w:t>
+      </w:r>
+      <w:r>
+        <w:t xml:space="preserve"> test case</w:t>
       </w:r>
       <w:r>
         <w:t xml:space="preserve"> in mytest.c file for detail.</w:t>
@@ -3243,6 +3296,7 @@
       </w:r>
     </w:p>
     <w:p/>
+    <w:p/>
     <w:p>
       <w:pPr>
         <w:rPr>
@@ -3257,6 +3311,7 @@
           <w:sz w:val="28"/>
           <w:szCs w:val="28"/>
         </w:rPr>
+        <w:lastRenderedPageBreak/>
         <w:t>3</w:t>
       </w:r>
       <w:r>
@@ -3276,10 +3331,15 @@
         <w:t>o build the system. Also, I wrote</w:t>
       </w:r>
       <w:r>
-        <w:t xml:space="preserve"> a makefile using GCC compiler under Cygwin environment. It works on my machine as well.</w:t>
-      </w:r>
-    </w:p>
-    <w:p/>
+        <w:t xml:space="preserve"> a makefile using GCC compiler under Cygwin environment. It works on my</w:t>
+      </w:r>
+      <w:r>
+        <w:t xml:space="preserve"> Windows</w:t>
+      </w:r>
+      <w:r>
+        <w:t xml:space="preserve"> machine as well.</w:t>
+      </w:r>
+    </w:p>
     <w:p/>
     <w:p>
       <w:pPr>
@@ -3295,13 +3355,18 @@
           <w:sz w:val="28"/>
           <w:szCs w:val="28"/>
         </w:rPr>
-        <w:lastRenderedPageBreak/>
         <w:t>4 Tests</w:t>
       </w:r>
     </w:p>
     <w:p>
       <w:r>
-        <w:t>All tests have been tested successfully. In order to run a specific test, type cs502 &lt;test_name&gt; in a terminal or command-line window. For example, cs502 test1c, as is shown in Figure 2.</w:t>
+        <w:t xml:space="preserve">All tests have been tested successfully. In order to run a </w:t>
+      </w:r>
+      <w:r>
+        <w:t xml:space="preserve">specific test, type cs502 &lt;test </w:t>
+      </w:r>
+      <w:r>
+        <w:t>name&gt; in a terminal or command-line window. For example, cs502 test1c, as is shown in Figure 2.</w:t>
       </w:r>
     </w:p>
     <w:p/>
@@ -3368,18 +3433,55 @@
       <w:pPr>
         <w:jc w:val="center"/>
       </w:pPr>
+    </w:p>
+    <w:p>
+      <w:pPr>
+        <w:rPr>
+          <w:b/>
+        </w:rPr>
+      </w:pPr>
+      <w:r>
+        <w:rPr>
+          <w:b/>
+        </w:rPr>
+        <w:t>Preemptive</w:t>
+      </w:r>
+      <w:r>
+        <w:rPr>
+          <w:b/>
+        </w:rPr>
+        <w:t>-based D</w:t>
+      </w:r>
+      <w:r>
+        <w:rPr>
+          <w:b/>
+        </w:rPr>
+        <w:t>ispatching</w:t>
+      </w:r>
+      <w:r>
+        <w:rPr>
+          <w:b/>
+        </w:rPr>
+        <w:t xml:space="preserve"> Test</w:t>
+      </w:r>
+    </w:p>
+    <w:p>
+      <w:r>
+        <w:t xml:space="preserve">Please type “cs502 test1l” and see my </w:t>
+      </w:r>
+      <w:r>
+        <w:t>preemptive algorithm</w:t>
+      </w:r>
+      <w:r>
+        <w:t xml:space="preserve"> implemented in the scheduler module. Notice that processes 3 and 4 with high priorities get much more chances running than process 5, 6 and 7</w:t>
+      </w:r>
+      <w:r>
+        <w:t xml:space="preserve"> who have low priorities</w:t>
+      </w:r>
       <w:bookmarkStart w:id="0" w:name="_GoBack"/>
       <w:bookmarkEnd w:id="0"/>
-    </w:p>
-    <w:p>
-      <w:r>
-        <w:t xml:space="preserve">Please type “cs502 test1l” and see my </w:t>
-      </w:r>
-      <w:r>
-        <w:t>preemptive algorithm</w:t>
-      </w:r>
-      <w:r>
-        <w:t xml:space="preserve"> implemented in the scheduler module. Notice that processes 3 and 4 with high priorities get much more chances running than process 5, 6 and 7.</w:t>
+      <w:r>
+        <w:t>.</w:t>
       </w:r>
     </w:p>
     <w:sectPr>
